--- a/Отчет лаба 2main.docx
+++ b/Отчет лаба 2main.docx
@@ -352,23 +352,13 @@
           <w:szCs w:val="28"/>
         </w:rPr>
       </w:pPr>
-      <w:proofErr w:type="spellStart"/>
       <w:r>
         <w:rPr>
           <w:color w:val="000000" w:themeColor="text1"/>
           <w:sz w:val="28"/>
           <w:szCs w:val="28"/>
         </w:rPr>
-        <w:t>Бахров</w:t>
-      </w:r>
-      <w:proofErr w:type="spellEnd"/>
-      <w:r>
-        <w:rPr>
-          <w:color w:val="000000" w:themeColor="text1"/>
-          <w:sz w:val="28"/>
-          <w:szCs w:val="28"/>
-        </w:rPr>
-        <w:t xml:space="preserve"> Кирилл Сергеевич</w:t>
+        <w:t>Бахров Кирилл Сергеевич</w:t>
       </w:r>
     </w:p>
     <w:p>
@@ -1546,34 +1536,19 @@
       <w:pPr>
         <w:pStyle w:val="20"/>
       </w:pPr>
-      <w:proofErr w:type="spellStart"/>
       <w:r>
         <w:t>Формулировка</w:t>
       </w:r>
-      <w:proofErr w:type="spellEnd"/>
-      <w:r>
-        <w:t xml:space="preserve"> </w:t>
-      </w:r>
-      <w:proofErr w:type="spellStart"/>
-      <w:r>
-        <w:t>задания</w:t>
-      </w:r>
-      <w:proofErr w:type="spellEnd"/>
+      <w:r>
+        <w:t xml:space="preserve"> задания</w:t>
+      </w:r>
     </w:p>
     <w:p>
       <w:r>
         <w:t>Создать консольное приложение для решения задачи, представленной в таблице, с использованием перечислимого типа.</w:t>
       </w:r>
       <w:r>
-        <w:t xml:space="preserve"> </w:t>
-      </w:r>
-      <w:proofErr w:type="gramStart"/>
-      <w:r>
-        <w:t>(</w:t>
-      </w:r>
-      <w:proofErr w:type="gramEnd"/>
-      <w:r>
-        <w:t>Таблица 1)</w:t>
+        <w:t xml:space="preserve"> (Таблица 1)</w:t>
       </w:r>
       <w:r>
         <w:t xml:space="preserve"> Выбор формулы вычисления зависит от пользователя. Данные для решения задачи так же вводит пользователь. Ввод необходимо проверять на правильность. Все результаты вывести на экран. Дополнить свой отчёт блок-схемой алгоритма.</w:t>
@@ -1584,6 +1559,9 @@
         <w:ind w:firstLine="0"/>
       </w:pPr>
       <w:r>
+        <w:rPr>
+          <w:noProof/>
+        </w:rPr>
         <w:drawing>
           <wp:inline distT="0" distB="0" distL="0" distR="0" wp14:anchorId="6F19CA49" wp14:editId="3ACE0BCD">
             <wp:extent cx="5940425" cy="942340"/>
@@ -1632,27 +1610,14 @@
       <w:r>
         <w:t> </w:t>
       </w:r>
-      <w:r>
-        <w:fldChar w:fldCharType="begin"/>
-      </w:r>
-      <w:r>
-        <w:instrText xml:space="preserve"> SEQ Таблица \* ARABIC </w:instrText>
-      </w:r>
-      <w:r>
-        <w:fldChar w:fldCharType="separate"/>
-      </w:r>
-      <w:r>
-        <w:rPr>
-          <w:noProof/>
-        </w:rPr>
-        <w:t>1</w:t>
-      </w:r>
-      <w:r>
-        <w:rPr>
-          <w:noProof/>
-        </w:rPr>
-        <w:fldChar w:fldCharType="end"/>
-      </w:r>
+      <w:fldSimple w:instr=" SEQ Таблица \* ARABIC ">
+        <w:r>
+          <w:rPr>
+            <w:noProof/>
+          </w:rPr>
+          <w:t>1</w:t>
+        </w:r>
+      </w:fldSimple>
       <w:bookmarkEnd w:id="0"/>
       <w:r>
         <w:t> – Исходные данные</w:t>
@@ -1687,20 +1652,10 @@
       <w:pPr>
         <w:pStyle w:val="20"/>
       </w:pPr>
-      <w:proofErr w:type="spellStart"/>
       <w:r>
         <w:lastRenderedPageBreak/>
-        <w:t>Блок-схема</w:t>
-      </w:r>
-      <w:proofErr w:type="spellEnd"/>
-      <w:r>
-        <w:t xml:space="preserve"> </w:t>
-      </w:r>
-      <w:proofErr w:type="spellStart"/>
-      <w:r>
-        <w:t>алгоритма</w:t>
-      </w:r>
-      <w:proofErr w:type="spellEnd"/>
+        <w:t>Блок-схема алгоритма</w:t>
+      </w:r>
     </w:p>
     <w:p>
       <w:r>
@@ -1840,52 +1795,42 @@
       <w:r>
         <w:t>Рисунок </w:t>
       </w:r>
-      <w:r>
-        <w:fldChar w:fldCharType="begin"/>
-      </w:r>
-      <w:r>
-        <w:instrText xml:space="preserve"> SEQ Рисунок \* ARABIC </w:instrText>
-      </w:r>
-      <w:r>
-        <w:fldChar w:fldCharType="separate"/>
-      </w:r>
+      <w:fldSimple w:instr=" SEQ Рисунок \* ARABIC ">
+        <w:r>
+          <w:rPr>
+            <w:noProof/>
+          </w:rPr>
+          <w:t>1</w:t>
+        </w:r>
+      </w:fldSimple>
+      <w:bookmarkEnd w:id="1"/>
+      <w:r>
+        <w:rPr>
+          <w:lang w:val="en-US"/>
+        </w:rPr>
+        <w:t> </w:t>
+      </w:r>
+      <w:r>
+        <w:softHyphen/>
+      </w:r>
+      <w:r>
+        <w:rPr>
+          <w:lang w:val="en-US"/>
+        </w:rPr>
+        <w:t> </w:t>
+      </w:r>
+      <w:r>
+        <w:t>Блок-схема основного алгоритма</w:t>
+      </w:r>
+    </w:p>
+    <w:p>
+      <w:pPr>
+        <w:ind w:firstLine="0"/>
+      </w:pPr>
       <w:r>
         <w:rPr>
           <w:noProof/>
         </w:rPr>
-        <w:t>1</w:t>
-      </w:r>
-      <w:r>
-        <w:rPr>
-          <w:noProof/>
-        </w:rPr>
-        <w:fldChar w:fldCharType="end"/>
-      </w:r>
-      <w:bookmarkEnd w:id="1"/>
-      <w:r>
-        <w:rPr>
-          <w:lang w:val="en-US"/>
-        </w:rPr>
-        <w:t> </w:t>
-      </w:r>
-      <w:r>
-        <w:softHyphen/>
-      </w:r>
-      <w:r>
-        <w:rPr>
-          <w:lang w:val="en-US"/>
-        </w:rPr>
-        <w:t> </w:t>
-      </w:r>
-      <w:r>
-        <w:t>Блок-схема основного алгоритма</w:t>
-      </w:r>
-    </w:p>
-    <w:p>
-      <w:pPr>
-        <w:ind w:firstLine="0"/>
-      </w:pPr>
-      <w:r>
         <w:drawing>
           <wp:inline distT="0" distB="0" distL="0" distR="0" wp14:anchorId="691E22B5" wp14:editId="7E85F1EB">
             <wp:extent cx="5940425" cy="2173605"/>
@@ -1941,27 +1886,14 @@
       <w:r>
         <w:t>Рисунок </w:t>
       </w:r>
-      <w:r>
-        <w:fldChar w:fldCharType="begin"/>
-      </w:r>
-      <w:r>
-        <w:instrText xml:space="preserve"> SEQ Рисунок \* ARABIC </w:instrText>
-      </w:r>
-      <w:r>
-        <w:fldChar w:fldCharType="separate"/>
-      </w:r>
-      <w:r>
-        <w:rPr>
-          <w:noProof/>
-        </w:rPr>
-        <w:t>2</w:t>
-      </w:r>
-      <w:r>
-        <w:rPr>
-          <w:noProof/>
-        </w:rPr>
-        <w:fldChar w:fldCharType="end"/>
-      </w:r>
+      <w:fldSimple w:instr=" SEQ Рисунок \* ARABIC ">
+        <w:r>
+          <w:rPr>
+            <w:noProof/>
+          </w:rPr>
+          <w:t>2</w:t>
+        </w:r>
+      </w:fldSimple>
       <w:bookmarkEnd w:id="2"/>
       <w:r>
         <w:t> – Блок-схема используемых функций</w:t>
@@ -1979,139 +1911,543 @@
       <w:pPr>
         <w:pStyle w:val="20"/>
       </w:pPr>
-      <w:proofErr w:type="spellStart"/>
-      <w:r>
-        <w:t>Текст</w:t>
-      </w:r>
-      <w:proofErr w:type="spellEnd"/>
-      <w:r>
+      <w:r>
+        <w:t xml:space="preserve">Текст программы на языке </w:t>
+      </w:r>
+      <w:r>
+        <w:t>C</w:t>
+      </w:r>
+    </w:p>
+    <w:p>
+      <w:pPr>
+        <w:spacing w:line="240" w:lineRule="auto"/>
+        <w:ind w:firstLine="0"/>
+        <w:rPr>
+          <w:rFonts w:ascii="Courier New" w:hAnsi="Courier New" w:cs="Courier New"/>
+          <w:lang w:val="en-US"/>
+        </w:rPr>
+      </w:pPr>
+      <w:r>
+        <w:rPr>
+          <w:rFonts w:ascii="Courier New" w:hAnsi="Courier New" w:cs="Courier New"/>
+          <w:lang w:val="en-US"/>
+        </w:rPr>
+        <w:t>#include &lt;stdio.h&gt;</w:t>
+      </w:r>
+    </w:p>
+    <w:p>
+      <w:pPr>
+        <w:spacing w:line="240" w:lineRule="auto"/>
+        <w:ind w:firstLine="0"/>
+        <w:rPr>
+          <w:rFonts w:ascii="Courier New" w:hAnsi="Courier New" w:cs="Courier New"/>
+          <w:lang w:val="en-US"/>
+        </w:rPr>
+      </w:pPr>
+      <w:r>
+        <w:rPr>
+          <w:rFonts w:ascii="Courier New" w:hAnsi="Courier New" w:cs="Courier New"/>
+          <w:lang w:val="en-US"/>
+        </w:rPr>
+        <w:t>#include &lt;math.h&gt;</w:t>
+      </w:r>
+    </w:p>
+    <w:p>
+      <w:pPr>
+        <w:spacing w:line="240" w:lineRule="auto"/>
+        <w:ind w:firstLine="0"/>
+        <w:rPr>
+          <w:rFonts w:ascii="Courier New" w:hAnsi="Courier New" w:cs="Courier New"/>
+          <w:lang w:val="en-US"/>
+        </w:rPr>
+      </w:pPr>
+      <w:r>
+        <w:rPr>
+          <w:rFonts w:ascii="Courier New" w:hAnsi="Courier New" w:cs="Courier New"/>
+          <w:lang w:val="en-US"/>
+        </w:rPr>
+        <w:t>#include &lt;stdlib.h&gt;</w:t>
+      </w:r>
+    </w:p>
+    <w:p>
+      <w:pPr>
+        <w:spacing w:line="240" w:lineRule="auto"/>
+        <w:ind w:firstLine="0"/>
+        <w:rPr>
+          <w:rFonts w:ascii="Courier New" w:hAnsi="Courier New" w:cs="Courier New"/>
+          <w:lang w:val="en-US"/>
+        </w:rPr>
+      </w:pPr>
+    </w:p>
+    <w:p>
+      <w:pPr>
+        <w:spacing w:line="240" w:lineRule="auto"/>
+        <w:ind w:firstLine="0"/>
+        <w:rPr>
+          <w:rFonts w:ascii="Courier New" w:hAnsi="Courier New" w:cs="Courier New"/>
+          <w:lang w:val="en-US"/>
+        </w:rPr>
+      </w:pPr>
+      <w:r>
+        <w:rPr>
+          <w:rFonts w:ascii="Courier New" w:hAnsi="Courier New" w:cs="Courier New"/>
+          <w:lang w:val="en-US"/>
+        </w:rPr>
+        <w:t>/**</w:t>
+      </w:r>
+    </w:p>
+    <w:p>
+      <w:pPr>
+        <w:spacing w:line="240" w:lineRule="auto"/>
+        <w:ind w:firstLine="0"/>
+        <w:rPr>
+          <w:rFonts w:ascii="Courier New" w:hAnsi="Courier New" w:cs="Courier New"/>
+        </w:rPr>
+      </w:pPr>
+      <w:r>
+        <w:rPr>
+          <w:rFonts w:ascii="Courier New" w:hAnsi="Courier New" w:cs="Courier New"/>
+        </w:rPr>
+        <w:t xml:space="preserve"> * @</w:t>
+      </w:r>
+      <w:r>
+        <w:rPr>
+          <w:rFonts w:ascii="Courier New" w:hAnsi="Courier New" w:cs="Courier New"/>
+          <w:lang w:val="en-US"/>
+        </w:rPr>
+        <w:t>brief</w:t>
+      </w:r>
+      <w:r>
+        <w:rPr>
+          <w:rFonts w:ascii="Courier New" w:hAnsi="Courier New" w:cs="Courier New"/>
+        </w:rPr>
+        <w:t xml:space="preserve"> считывает и проверяет ввод переменной типа </w:t>
+      </w:r>
+      <w:r>
+        <w:rPr>
+          <w:rFonts w:ascii="Courier New" w:hAnsi="Courier New" w:cs="Courier New"/>
+          <w:lang w:val="en-US"/>
+        </w:rPr>
+        <w:t>float</w:t>
+      </w:r>
+    </w:p>
+    <w:p>
+      <w:pPr>
+        <w:spacing w:line="240" w:lineRule="auto"/>
+        <w:ind w:firstLine="0"/>
+        <w:rPr>
+          <w:rFonts w:ascii="Courier New" w:hAnsi="Courier New" w:cs="Courier New"/>
+        </w:rPr>
+      </w:pPr>
+      <w:r>
+        <w:rPr>
+          <w:rFonts w:ascii="Courier New" w:hAnsi="Courier New" w:cs="Courier New"/>
+        </w:rPr>
+        <w:t xml:space="preserve"> * @</w:t>
+      </w:r>
+      <w:r>
+        <w:rPr>
+          <w:rFonts w:ascii="Courier New" w:hAnsi="Courier New" w:cs="Courier New"/>
+          <w:lang w:val="en-US"/>
+        </w:rPr>
+        <w:t>return</w:t>
+      </w:r>
+      <w:r>
+        <w:rPr>
+          <w:rFonts w:ascii="Courier New" w:hAnsi="Courier New" w:cs="Courier New"/>
+        </w:rPr>
+        <w:t xml:space="preserve"> возвращает считанное значение</w:t>
+      </w:r>
+    </w:p>
+    <w:p>
+      <w:pPr>
+        <w:spacing w:line="240" w:lineRule="auto"/>
+        <w:ind w:firstLine="0"/>
+        <w:rPr>
+          <w:rFonts w:ascii="Courier New" w:hAnsi="Courier New" w:cs="Courier New"/>
+        </w:rPr>
+      </w:pPr>
+      <w:r>
+        <w:rPr>
+          <w:rFonts w:ascii="Courier New" w:hAnsi="Courier New" w:cs="Courier New"/>
+        </w:rPr>
+        <w:t>*/</w:t>
+      </w:r>
+    </w:p>
+    <w:p>
+      <w:pPr>
+        <w:spacing w:line="240" w:lineRule="auto"/>
+        <w:ind w:firstLine="0"/>
+        <w:rPr>
+          <w:rFonts w:ascii="Courier New" w:hAnsi="Courier New" w:cs="Courier New"/>
+        </w:rPr>
+      </w:pPr>
+      <w:r>
+        <w:rPr>
+          <w:rFonts w:ascii="Courier New" w:hAnsi="Courier New" w:cs="Courier New"/>
+          <w:lang w:val="en-US"/>
+        </w:rPr>
+        <w:t>float</w:t>
+      </w:r>
+      <w:r>
+        <w:rPr>
+          <w:rFonts w:ascii="Courier New" w:hAnsi="Courier New" w:cs="Courier New"/>
+        </w:rPr>
         <w:t xml:space="preserve"> </w:t>
       </w:r>
-      <w:proofErr w:type="spellStart"/>
-      <w:r>
-        <w:t>программы</w:t>
-      </w:r>
-      <w:proofErr w:type="spellEnd"/>
-      <w:r>
+      <w:r>
+        <w:rPr>
+          <w:rFonts w:ascii="Courier New" w:hAnsi="Courier New" w:cs="Courier New"/>
+          <w:lang w:val="en-US"/>
+        </w:rPr>
+        <w:t>getNumber</w:t>
+      </w:r>
+      <w:r>
+        <w:rPr>
+          <w:rFonts w:ascii="Courier New" w:hAnsi="Courier New" w:cs="Courier New"/>
+        </w:rPr>
+        <w:t>();</w:t>
+      </w:r>
+    </w:p>
+    <w:p>
+      <w:pPr>
+        <w:spacing w:line="240" w:lineRule="auto"/>
+        <w:ind w:firstLine="0"/>
+        <w:rPr>
+          <w:rFonts w:ascii="Courier New" w:hAnsi="Courier New" w:cs="Courier New"/>
+        </w:rPr>
+      </w:pPr>
+    </w:p>
+    <w:p>
+      <w:pPr>
+        <w:spacing w:line="240" w:lineRule="auto"/>
+        <w:ind w:firstLine="0"/>
+        <w:rPr>
+          <w:rFonts w:ascii="Courier New" w:hAnsi="Courier New" w:cs="Courier New"/>
+        </w:rPr>
+      </w:pPr>
+      <w:r>
+        <w:rPr>
+          <w:rFonts w:ascii="Courier New" w:hAnsi="Courier New" w:cs="Courier New"/>
+        </w:rPr>
+        <w:t>/**</w:t>
+      </w:r>
+    </w:p>
+    <w:p>
+      <w:pPr>
+        <w:spacing w:line="240" w:lineRule="auto"/>
+        <w:ind w:firstLine="0"/>
+        <w:rPr>
+          <w:rFonts w:ascii="Courier New" w:hAnsi="Courier New" w:cs="Courier New"/>
+        </w:rPr>
+      </w:pPr>
+      <w:r>
+        <w:rPr>
+          <w:rFonts w:ascii="Courier New" w:hAnsi="Courier New" w:cs="Courier New"/>
+        </w:rPr>
+        <w:t xml:space="preserve"> * @</w:t>
+      </w:r>
+      <w:r>
+        <w:rPr>
+          <w:rFonts w:ascii="Courier New" w:hAnsi="Courier New" w:cs="Courier New"/>
+          <w:lang w:val="en-US"/>
+        </w:rPr>
+        <w:t>brief</w:t>
+      </w:r>
+      <w:r>
+        <w:rPr>
+          <w:rFonts w:ascii="Courier New" w:hAnsi="Courier New" w:cs="Courier New"/>
+        </w:rPr>
+        <w:t xml:space="preserve"> вычисляет выбранную пользователем величину</w:t>
+      </w:r>
+    </w:p>
+    <w:p>
+      <w:pPr>
+        <w:spacing w:line="240" w:lineRule="auto"/>
+        <w:ind w:firstLine="0"/>
+        <w:rPr>
+          <w:rFonts w:ascii="Courier New" w:hAnsi="Courier New" w:cs="Courier New"/>
+        </w:rPr>
+      </w:pPr>
+      <w:r>
+        <w:rPr>
+          <w:rFonts w:ascii="Courier New" w:hAnsi="Courier New" w:cs="Courier New"/>
+        </w:rPr>
+        <w:t xml:space="preserve"> * @</w:t>
+      </w:r>
+      <w:r>
+        <w:rPr>
+          <w:rFonts w:ascii="Courier New" w:hAnsi="Courier New" w:cs="Courier New"/>
+          <w:lang w:val="en-US"/>
+        </w:rPr>
+        <w:t>param</w:t>
+      </w:r>
+      <w:r>
+        <w:rPr>
+          <w:rFonts w:ascii="Courier New" w:hAnsi="Courier New" w:cs="Courier New"/>
+        </w:rPr>
         <w:t xml:space="preserve"> </w:t>
       </w:r>
-      <w:proofErr w:type="spellStart"/>
-      <w:r>
-        <w:t>на</w:t>
-      </w:r>
-      <w:proofErr w:type="spellEnd"/>
-      <w:r>
+      <w:r>
+        <w:rPr>
+          <w:rFonts w:ascii="Courier New" w:hAnsi="Courier New" w:cs="Courier New"/>
+          <w:lang w:val="en-US"/>
+        </w:rPr>
+        <w:t>x</w:t>
+      </w:r>
+      <w:r>
+        <w:rPr>
+          <w:rFonts w:ascii="Courier New" w:hAnsi="Courier New" w:cs="Courier New"/>
+        </w:rPr>
+        <w:t xml:space="preserve"> выбранная формула</w:t>
+      </w:r>
+    </w:p>
+    <w:p>
+      <w:pPr>
+        <w:spacing w:line="240" w:lineRule="auto"/>
+        <w:ind w:firstLine="0"/>
+        <w:rPr>
+          <w:rFonts w:ascii="Courier New" w:hAnsi="Courier New" w:cs="Courier New"/>
+        </w:rPr>
+      </w:pPr>
+      <w:r>
+        <w:rPr>
+          <w:rFonts w:ascii="Courier New" w:hAnsi="Courier New" w:cs="Courier New"/>
+        </w:rPr>
+        <w:t xml:space="preserve"> * @</w:t>
+      </w:r>
+      <w:r>
+        <w:rPr>
+          <w:rFonts w:ascii="Courier New" w:hAnsi="Courier New" w:cs="Courier New"/>
+          <w:lang w:val="en-US"/>
+        </w:rPr>
+        <w:t>param</w:t>
+      </w:r>
+      <w:r>
+        <w:rPr>
+          <w:rFonts w:ascii="Courier New" w:hAnsi="Courier New" w:cs="Courier New"/>
+        </w:rPr>
         <w:t xml:space="preserve"> </w:t>
       </w:r>
-      <w:proofErr w:type="spellStart"/>
-      <w:r>
-        <w:t>языке</w:t>
-      </w:r>
-      <w:proofErr w:type="spellEnd"/>
-      <w:r>
+      <w:r>
+        <w:rPr>
+          <w:rFonts w:ascii="Courier New" w:hAnsi="Courier New" w:cs="Courier New"/>
+          <w:lang w:val="en-US"/>
+        </w:rPr>
+        <w:t>a</w:t>
+      </w:r>
+      <w:r>
+        <w:rPr>
+          <w:rFonts w:ascii="Courier New" w:hAnsi="Courier New" w:cs="Courier New"/>
+        </w:rPr>
+        <w:t xml:space="preserve"> длина катета </w:t>
+      </w:r>
+      <w:r>
+        <w:rPr>
+          <w:rFonts w:ascii="Courier New" w:hAnsi="Courier New" w:cs="Courier New"/>
+          <w:lang w:val="en-US"/>
+        </w:rPr>
+        <w:t>a</w:t>
+      </w:r>
+    </w:p>
+    <w:p>
+      <w:pPr>
+        <w:spacing w:line="240" w:lineRule="auto"/>
+        <w:ind w:firstLine="0"/>
+        <w:rPr>
+          <w:rFonts w:ascii="Courier New" w:hAnsi="Courier New" w:cs="Courier New"/>
+        </w:rPr>
+      </w:pPr>
+      <w:r>
+        <w:rPr>
+          <w:rFonts w:ascii="Courier New" w:hAnsi="Courier New" w:cs="Courier New"/>
+        </w:rPr>
+        <w:t xml:space="preserve"> * @</w:t>
+      </w:r>
+      <w:r>
+        <w:rPr>
+          <w:rFonts w:ascii="Courier New" w:hAnsi="Courier New" w:cs="Courier New"/>
+          <w:lang w:val="en-US"/>
+        </w:rPr>
+        <w:t>param</w:t>
+      </w:r>
+      <w:r>
+        <w:rPr>
+          <w:rFonts w:ascii="Courier New" w:hAnsi="Courier New" w:cs="Courier New"/>
+        </w:rPr>
         <w:t xml:space="preserve"> </w:t>
       </w:r>
       <w:r>
-        <w:t>C</w:t>
-      </w:r>
-    </w:p>
-    <w:p>
-      <w:pPr>
-        <w:spacing w:line="240" w:lineRule="auto"/>
-        <w:ind w:firstLine="0"/>
-        <w:rPr>
-          <w:rFonts w:ascii="Courier New" w:hAnsi="Courier New" w:cs="Courier New"/>
-          <w:lang w:val="en-US"/>
-        </w:rPr>
-      </w:pPr>
-      <w:r>
-        <w:rPr>
-          <w:rFonts w:ascii="Courier New" w:hAnsi="Courier New" w:cs="Courier New"/>
-          <w:lang w:val="en-US"/>
-        </w:rPr>
-        <w:t>#include &lt;</w:t>
-      </w:r>
-      <w:proofErr w:type="spellStart"/>
-      <w:r>
-        <w:rPr>
-          <w:rFonts w:ascii="Courier New" w:hAnsi="Courier New" w:cs="Courier New"/>
-          <w:lang w:val="en-US"/>
-        </w:rPr>
-        <w:t>stdio.h</w:t>
-      </w:r>
-      <w:proofErr w:type="spellEnd"/>
-      <w:r>
-        <w:rPr>
-          <w:rFonts w:ascii="Courier New" w:hAnsi="Courier New" w:cs="Courier New"/>
-          <w:lang w:val="en-US"/>
-        </w:rPr>
-        <w:t>&gt;</w:t>
-      </w:r>
-    </w:p>
-    <w:p>
-      <w:pPr>
-        <w:spacing w:line="240" w:lineRule="auto"/>
-        <w:ind w:firstLine="0"/>
-        <w:rPr>
-          <w:rFonts w:ascii="Courier New" w:hAnsi="Courier New" w:cs="Courier New"/>
-          <w:lang w:val="en-US"/>
-        </w:rPr>
-      </w:pPr>
-      <w:r>
-        <w:rPr>
-          <w:rFonts w:ascii="Courier New" w:hAnsi="Courier New" w:cs="Courier New"/>
-          <w:lang w:val="en-US"/>
-        </w:rPr>
-        <w:t>#include &lt;</w:t>
-      </w:r>
-      <w:proofErr w:type="spellStart"/>
-      <w:r>
-        <w:rPr>
-          <w:rFonts w:ascii="Courier New" w:hAnsi="Courier New" w:cs="Courier New"/>
-          <w:lang w:val="en-US"/>
-        </w:rPr>
-        <w:t>math.h</w:t>
-      </w:r>
-      <w:proofErr w:type="spellEnd"/>
-      <w:r>
-        <w:rPr>
-          <w:rFonts w:ascii="Courier New" w:hAnsi="Courier New" w:cs="Courier New"/>
-          <w:lang w:val="en-US"/>
-        </w:rPr>
-        <w:t>&gt;</w:t>
-      </w:r>
-    </w:p>
-    <w:p>
-      <w:pPr>
-        <w:spacing w:line="240" w:lineRule="auto"/>
-        <w:ind w:firstLine="0"/>
-        <w:rPr>
-          <w:rFonts w:ascii="Courier New" w:hAnsi="Courier New" w:cs="Courier New"/>
-          <w:lang w:val="en-US"/>
-        </w:rPr>
-      </w:pPr>
-      <w:r>
-        <w:rPr>
-          <w:rFonts w:ascii="Courier New" w:hAnsi="Courier New" w:cs="Courier New"/>
-          <w:lang w:val="en-US"/>
-        </w:rPr>
-        <w:t>#include &lt;</w:t>
-      </w:r>
-      <w:proofErr w:type="spellStart"/>
-      <w:r>
-        <w:rPr>
-          <w:rFonts w:ascii="Courier New" w:hAnsi="Courier New" w:cs="Courier New"/>
-          <w:lang w:val="en-US"/>
-        </w:rPr>
-        <w:t>stdlib.h</w:t>
-      </w:r>
-      <w:proofErr w:type="spellEnd"/>
-      <w:r>
-        <w:rPr>
-          <w:rFonts w:ascii="Courier New" w:hAnsi="Courier New" w:cs="Courier New"/>
-          <w:lang w:val="en-US"/>
-        </w:rPr>
-        <w:t>&gt;</w:t>
+        <w:rPr>
+          <w:rFonts w:ascii="Courier New" w:hAnsi="Courier New" w:cs="Courier New"/>
+          <w:lang w:val="en-US"/>
+        </w:rPr>
+        <w:t>b</w:t>
+      </w:r>
+      <w:r>
+        <w:rPr>
+          <w:rFonts w:ascii="Courier New" w:hAnsi="Courier New" w:cs="Courier New"/>
+        </w:rPr>
+        <w:t xml:space="preserve"> длина катета </w:t>
+      </w:r>
+      <w:r>
+        <w:rPr>
+          <w:rFonts w:ascii="Courier New" w:hAnsi="Courier New" w:cs="Courier New"/>
+          <w:lang w:val="en-US"/>
+        </w:rPr>
+        <w:t>b</w:t>
+      </w:r>
+    </w:p>
+    <w:p>
+      <w:pPr>
+        <w:spacing w:line="240" w:lineRule="auto"/>
+        <w:ind w:firstLine="0"/>
+        <w:rPr>
+          <w:rFonts w:ascii="Courier New" w:hAnsi="Courier New" w:cs="Courier New"/>
+          <w:lang w:val="en-US"/>
+        </w:rPr>
+      </w:pPr>
+      <w:r>
+        <w:rPr>
+          <w:rFonts w:ascii="Courier New" w:hAnsi="Courier New" w:cs="Courier New"/>
+        </w:rPr>
+        <w:t xml:space="preserve"> </w:t>
+      </w:r>
+      <w:r>
+        <w:rPr>
+          <w:rFonts w:ascii="Courier New" w:hAnsi="Courier New" w:cs="Courier New"/>
+          <w:lang w:val="en-US"/>
+        </w:rPr>
+        <w:t>* @return возвращает посчитанную величину</w:t>
+      </w:r>
+    </w:p>
+    <w:p>
+      <w:pPr>
+        <w:spacing w:line="240" w:lineRule="auto"/>
+        <w:ind w:firstLine="0"/>
+        <w:rPr>
+          <w:rFonts w:ascii="Courier New" w:hAnsi="Courier New" w:cs="Courier New"/>
+          <w:lang w:val="en-US"/>
+        </w:rPr>
+      </w:pPr>
+      <w:r>
+        <w:rPr>
+          <w:rFonts w:ascii="Courier New" w:hAnsi="Courier New" w:cs="Courier New"/>
+          <w:lang w:val="en-US"/>
+        </w:rPr>
+        <w:t>*/</w:t>
+      </w:r>
+    </w:p>
+    <w:p>
+      <w:pPr>
+        <w:spacing w:line="240" w:lineRule="auto"/>
+        <w:ind w:firstLine="0"/>
+        <w:rPr>
+          <w:rFonts w:ascii="Courier New" w:hAnsi="Courier New" w:cs="Courier New"/>
+          <w:lang w:val="en-US"/>
+        </w:rPr>
+      </w:pPr>
+      <w:r>
+        <w:rPr>
+          <w:rFonts w:ascii="Courier New" w:hAnsi="Courier New" w:cs="Courier New"/>
+          <w:lang w:val="en-US"/>
+        </w:rPr>
+        <w:t>float formulaSelection(int x, float a, float b);</w:t>
+      </w:r>
+    </w:p>
+    <w:p>
+      <w:pPr>
+        <w:spacing w:line="240" w:lineRule="auto"/>
+        <w:ind w:firstLine="0"/>
+        <w:rPr>
+          <w:rFonts w:ascii="Courier New" w:hAnsi="Courier New" w:cs="Courier New"/>
+          <w:lang w:val="en-US"/>
+        </w:rPr>
+      </w:pPr>
+    </w:p>
+    <w:p>
+      <w:pPr>
+        <w:spacing w:line="240" w:lineRule="auto"/>
+        <w:ind w:firstLine="0"/>
+        <w:rPr>
+          <w:rFonts w:ascii="Courier New" w:hAnsi="Courier New" w:cs="Courier New"/>
+          <w:lang w:val="en-US"/>
+        </w:rPr>
+      </w:pPr>
+      <w:r>
+        <w:rPr>
+          <w:rFonts w:ascii="Courier New" w:hAnsi="Courier New" w:cs="Courier New"/>
+          <w:lang w:val="en-US"/>
+        </w:rPr>
+        <w:t>enum Values</w:t>
+      </w:r>
+    </w:p>
+    <w:p>
+      <w:pPr>
+        <w:spacing w:line="240" w:lineRule="auto"/>
+        <w:ind w:firstLine="0"/>
+        <w:rPr>
+          <w:rFonts w:ascii="Courier New" w:hAnsi="Courier New" w:cs="Courier New"/>
+          <w:lang w:val="en-US"/>
+        </w:rPr>
+      </w:pPr>
+      <w:r>
+        <w:rPr>
+          <w:rFonts w:ascii="Courier New" w:hAnsi="Courier New" w:cs="Courier New"/>
+          <w:lang w:val="en-US"/>
+        </w:rPr>
+        <w:t>{</w:t>
+      </w:r>
+    </w:p>
+    <w:p>
+      <w:pPr>
+        <w:spacing w:line="240" w:lineRule="auto"/>
+        <w:ind w:firstLine="0"/>
+        <w:rPr>
+          <w:rFonts w:ascii="Courier New" w:hAnsi="Courier New" w:cs="Courier New"/>
+          <w:lang w:val="en-US"/>
+        </w:rPr>
+      </w:pPr>
+      <w:r>
+        <w:rPr>
+          <w:rFonts w:ascii="Courier New" w:hAnsi="Courier New" w:cs="Courier New"/>
+          <w:lang w:val="en-US"/>
+        </w:rPr>
+        <w:t xml:space="preserve">    perimetrTriangle = 1,</w:t>
+      </w:r>
+    </w:p>
+    <w:p>
+      <w:pPr>
+        <w:spacing w:line="240" w:lineRule="auto"/>
+        <w:ind w:firstLine="0"/>
+        <w:rPr>
+          <w:rFonts w:ascii="Courier New" w:hAnsi="Courier New" w:cs="Courier New"/>
+          <w:lang w:val="en-US"/>
+        </w:rPr>
+      </w:pPr>
+      <w:r>
+        <w:rPr>
+          <w:rFonts w:ascii="Courier New" w:hAnsi="Courier New" w:cs="Courier New"/>
+          <w:lang w:val="en-US"/>
+        </w:rPr>
+        <w:t xml:space="preserve">    areaTriangle = 2,</w:t>
+      </w:r>
+    </w:p>
+    <w:p>
+      <w:pPr>
+        <w:spacing w:line="240" w:lineRule="auto"/>
+        <w:ind w:firstLine="0"/>
+        <w:rPr>
+          <w:rFonts w:ascii="Courier New" w:hAnsi="Courier New" w:cs="Courier New"/>
+          <w:lang w:val="en-US"/>
+        </w:rPr>
+      </w:pPr>
+      <w:r>
+        <w:rPr>
+          <w:rFonts w:ascii="Courier New" w:hAnsi="Courier New" w:cs="Courier New"/>
+          <w:lang w:val="en-US"/>
+        </w:rPr>
+        <w:t>};</w:t>
       </w:r>
     </w:p>
     <w:p>
@@ -2147,48 +2483,30 @@
         <w:ind w:firstLine="0"/>
         <w:rPr>
           <w:rFonts w:ascii="Courier New" w:hAnsi="Courier New" w:cs="Courier New"/>
-        </w:rPr>
-      </w:pPr>
-      <w:r>
-        <w:rPr>
-          <w:rFonts w:ascii="Courier New" w:hAnsi="Courier New" w:cs="Courier New"/>
-        </w:rPr>
-        <w:t xml:space="preserve"> * @</w:t>
-      </w:r>
-      <w:r>
-        <w:rPr>
-          <w:rFonts w:ascii="Courier New" w:hAnsi="Courier New" w:cs="Courier New"/>
-          <w:lang w:val="en-US"/>
-        </w:rPr>
-        <w:t>brief</w:t>
-      </w:r>
-      <w:r>
-        <w:rPr>
-          <w:rFonts w:ascii="Courier New" w:hAnsi="Courier New" w:cs="Courier New"/>
-        </w:rPr>
-        <w:t xml:space="preserve"> считывает и проверяет ввод переменной типа </w:t>
-      </w:r>
-      <w:r>
-        <w:rPr>
-          <w:rFonts w:ascii="Courier New" w:hAnsi="Courier New" w:cs="Courier New"/>
-          <w:lang w:val="en-US"/>
-        </w:rPr>
-        <w:t>float</w:t>
-      </w:r>
-    </w:p>
-    <w:p>
-      <w:pPr>
-        <w:spacing w:line="240" w:lineRule="auto"/>
-        <w:ind w:firstLine="0"/>
-        <w:rPr>
-          <w:rFonts w:ascii="Courier New" w:hAnsi="Courier New" w:cs="Courier New"/>
-        </w:rPr>
-      </w:pPr>
-      <w:r>
-        <w:rPr>
-          <w:rFonts w:ascii="Courier New" w:hAnsi="Courier New" w:cs="Courier New"/>
-        </w:rPr>
-        <w:t xml:space="preserve"> * @</w:t>
+          <w:lang w:val="en-US"/>
+        </w:rPr>
+      </w:pPr>
+      <w:r>
+        <w:rPr>
+          <w:rFonts w:ascii="Courier New" w:hAnsi="Courier New" w:cs="Courier New"/>
+          <w:lang w:val="en-US"/>
+        </w:rPr>
+        <w:t>* @brief точка входа в программу</w:t>
+      </w:r>
+    </w:p>
+    <w:p>
+      <w:pPr>
+        <w:spacing w:line="240" w:lineRule="auto"/>
+        <w:ind w:firstLine="0"/>
+        <w:rPr>
+          <w:rFonts w:ascii="Courier New" w:hAnsi="Courier New" w:cs="Courier New"/>
+        </w:rPr>
+      </w:pPr>
+      <w:r>
+        <w:rPr>
+          <w:rFonts w:ascii="Courier New" w:hAnsi="Courier New" w:cs="Courier New"/>
+        </w:rPr>
+        <w:t>* @</w:t>
       </w:r>
       <w:r>
         <w:rPr>
@@ -2201,20 +2519,22 @@
         <w:rPr>
           <w:rFonts w:ascii="Courier New" w:hAnsi="Courier New" w:cs="Courier New"/>
         </w:rPr>
-        <w:t xml:space="preserve"> возвращает считанное значение</w:t>
-      </w:r>
-    </w:p>
-    <w:p>
-      <w:pPr>
-        <w:spacing w:line="240" w:lineRule="auto"/>
-        <w:ind w:firstLine="0"/>
-        <w:rPr>
-          <w:rFonts w:ascii="Courier New" w:hAnsi="Courier New" w:cs="Courier New"/>
-        </w:rPr>
-      </w:pPr>
-      <w:r>
-        <w:rPr>
-          <w:rFonts w:ascii="Courier New" w:hAnsi="Courier New" w:cs="Courier New"/>
+        <w:t xml:space="preserve"> возвращает 0, если программа выполнена корректно</w:t>
+      </w:r>
+    </w:p>
+    <w:p>
+      <w:pPr>
+        <w:spacing w:line="240" w:lineRule="auto"/>
+        <w:ind w:firstLine="0"/>
+        <w:rPr>
+          <w:rFonts w:ascii="Courier New" w:hAnsi="Courier New" w:cs="Courier New"/>
+          <w:lang w:val="en-US"/>
+        </w:rPr>
+      </w:pPr>
+      <w:r>
+        <w:rPr>
+          <w:rFonts w:ascii="Courier New" w:hAnsi="Courier New" w:cs="Courier New"/>
+          <w:lang w:val="en-US"/>
         </w:rPr>
         <w:t>*/</w:t>
       </w:r>
@@ -2225,391 +2545,15 @@
         <w:ind w:firstLine="0"/>
         <w:rPr>
           <w:rFonts w:ascii="Courier New" w:hAnsi="Courier New" w:cs="Courier New"/>
-        </w:rPr>
-      </w:pPr>
-      <w:r>
-        <w:rPr>
-          <w:rFonts w:ascii="Courier New" w:hAnsi="Courier New" w:cs="Courier New"/>
-          <w:lang w:val="en-US"/>
-        </w:rPr>
-        <w:t>float</w:t>
-      </w:r>
-      <w:r>
-        <w:rPr>
-          <w:rFonts w:ascii="Courier New" w:hAnsi="Courier New" w:cs="Courier New"/>
-        </w:rPr>
-        <w:t xml:space="preserve"> </w:t>
-      </w:r>
-      <w:proofErr w:type="spellStart"/>
-      <w:proofErr w:type="gramStart"/>
-      <w:r>
-        <w:rPr>
-          <w:rFonts w:ascii="Courier New" w:hAnsi="Courier New" w:cs="Courier New"/>
-          <w:lang w:val="en-US"/>
-        </w:rPr>
-        <w:t>getNumber</w:t>
-      </w:r>
-      <w:proofErr w:type="spellEnd"/>
-      <w:r>
-        <w:rPr>
-          <w:rFonts w:ascii="Courier New" w:hAnsi="Courier New" w:cs="Courier New"/>
-        </w:rPr>
-        <w:t>(</w:t>
-      </w:r>
-      <w:proofErr w:type="gramEnd"/>
-      <w:r>
-        <w:rPr>
-          <w:rFonts w:ascii="Courier New" w:hAnsi="Courier New" w:cs="Courier New"/>
-        </w:rPr>
-        <w:t>);</w:t>
-      </w:r>
-    </w:p>
-    <w:p>
-      <w:pPr>
-        <w:spacing w:line="240" w:lineRule="auto"/>
-        <w:ind w:firstLine="0"/>
-        <w:rPr>
-          <w:rFonts w:ascii="Courier New" w:hAnsi="Courier New" w:cs="Courier New"/>
-        </w:rPr>
-      </w:pPr>
-    </w:p>
-    <w:p>
-      <w:pPr>
-        <w:spacing w:line="240" w:lineRule="auto"/>
-        <w:ind w:firstLine="0"/>
-        <w:rPr>
-          <w:rFonts w:ascii="Courier New" w:hAnsi="Courier New" w:cs="Courier New"/>
-        </w:rPr>
-      </w:pPr>
-      <w:r>
-        <w:rPr>
-          <w:rFonts w:ascii="Courier New" w:hAnsi="Courier New" w:cs="Courier New"/>
-        </w:rPr>
-        <w:t>/**</w:t>
-      </w:r>
-    </w:p>
-    <w:p>
-      <w:pPr>
-        <w:spacing w:line="240" w:lineRule="auto"/>
-        <w:ind w:firstLine="0"/>
-        <w:rPr>
-          <w:rFonts w:ascii="Courier New" w:hAnsi="Courier New" w:cs="Courier New"/>
-        </w:rPr>
-      </w:pPr>
-      <w:r>
-        <w:rPr>
-          <w:rFonts w:ascii="Courier New" w:hAnsi="Courier New" w:cs="Courier New"/>
-        </w:rPr>
-        <w:t xml:space="preserve"> * @</w:t>
-      </w:r>
-      <w:r>
-        <w:rPr>
-          <w:rFonts w:ascii="Courier New" w:hAnsi="Courier New" w:cs="Courier New"/>
-          <w:lang w:val="en-US"/>
-        </w:rPr>
-        <w:t>brief</w:t>
-      </w:r>
-      <w:r>
-        <w:rPr>
-          <w:rFonts w:ascii="Courier New" w:hAnsi="Courier New" w:cs="Courier New"/>
-        </w:rPr>
-        <w:t xml:space="preserve"> вычисляет выбранную пользователем величину</w:t>
-      </w:r>
-    </w:p>
-    <w:p>
-      <w:pPr>
-        <w:spacing w:line="240" w:lineRule="auto"/>
-        <w:ind w:firstLine="0"/>
-        <w:rPr>
-          <w:rFonts w:ascii="Courier New" w:hAnsi="Courier New" w:cs="Courier New"/>
-        </w:rPr>
-      </w:pPr>
-      <w:r>
-        <w:rPr>
-          <w:rFonts w:ascii="Courier New" w:hAnsi="Courier New" w:cs="Courier New"/>
-        </w:rPr>
-        <w:t xml:space="preserve"> * @</w:t>
-      </w:r>
-      <w:r>
-        <w:rPr>
-          <w:rFonts w:ascii="Courier New" w:hAnsi="Courier New" w:cs="Courier New"/>
-          <w:lang w:val="en-US"/>
-        </w:rPr>
-        <w:t>param</w:t>
-      </w:r>
-      <w:r>
-        <w:rPr>
-          <w:rFonts w:ascii="Courier New" w:hAnsi="Courier New" w:cs="Courier New"/>
-        </w:rPr>
-        <w:t xml:space="preserve"> </w:t>
-      </w:r>
-      <w:r>
-        <w:rPr>
-          <w:rFonts w:ascii="Courier New" w:hAnsi="Courier New" w:cs="Courier New"/>
-          <w:lang w:val="en-US"/>
-        </w:rPr>
-        <w:t>x</w:t>
-      </w:r>
-      <w:r>
-        <w:rPr>
-          <w:rFonts w:ascii="Courier New" w:hAnsi="Courier New" w:cs="Courier New"/>
-        </w:rPr>
-        <w:t xml:space="preserve"> выбранная формула</w:t>
-      </w:r>
-    </w:p>
-    <w:p>
-      <w:pPr>
-        <w:spacing w:line="240" w:lineRule="auto"/>
-        <w:ind w:firstLine="0"/>
-        <w:rPr>
-          <w:rFonts w:ascii="Courier New" w:hAnsi="Courier New" w:cs="Courier New"/>
-        </w:rPr>
-      </w:pPr>
-      <w:r>
-        <w:rPr>
-          <w:rFonts w:ascii="Courier New" w:hAnsi="Courier New" w:cs="Courier New"/>
-        </w:rPr>
-        <w:t xml:space="preserve"> * @</w:t>
-      </w:r>
-      <w:r>
-        <w:rPr>
-          <w:rFonts w:ascii="Courier New" w:hAnsi="Courier New" w:cs="Courier New"/>
-          <w:lang w:val="en-US"/>
-        </w:rPr>
-        <w:t>param</w:t>
-      </w:r>
-      <w:r>
-        <w:rPr>
-          <w:rFonts w:ascii="Courier New" w:hAnsi="Courier New" w:cs="Courier New"/>
-        </w:rPr>
-        <w:t xml:space="preserve"> </w:t>
-      </w:r>
-      <w:r>
-        <w:rPr>
-          <w:rFonts w:ascii="Courier New" w:hAnsi="Courier New" w:cs="Courier New"/>
-          <w:lang w:val="en-US"/>
-        </w:rPr>
-        <w:t>a</w:t>
-      </w:r>
-      <w:r>
-        <w:rPr>
-          <w:rFonts w:ascii="Courier New" w:hAnsi="Courier New" w:cs="Courier New"/>
-        </w:rPr>
-        <w:t xml:space="preserve"> длина катета </w:t>
-      </w:r>
-      <w:r>
-        <w:rPr>
-          <w:rFonts w:ascii="Courier New" w:hAnsi="Courier New" w:cs="Courier New"/>
-          <w:lang w:val="en-US"/>
-        </w:rPr>
-        <w:t>a</w:t>
-      </w:r>
-    </w:p>
-    <w:p>
-      <w:pPr>
-        <w:spacing w:line="240" w:lineRule="auto"/>
-        <w:ind w:firstLine="0"/>
-        <w:rPr>
-          <w:rFonts w:ascii="Courier New" w:hAnsi="Courier New" w:cs="Courier New"/>
-        </w:rPr>
-      </w:pPr>
-      <w:r>
-        <w:rPr>
-          <w:rFonts w:ascii="Courier New" w:hAnsi="Courier New" w:cs="Courier New"/>
-        </w:rPr>
-        <w:t xml:space="preserve"> * @</w:t>
-      </w:r>
-      <w:r>
-        <w:rPr>
-          <w:rFonts w:ascii="Courier New" w:hAnsi="Courier New" w:cs="Courier New"/>
-          <w:lang w:val="en-US"/>
-        </w:rPr>
-        <w:t>param</w:t>
-      </w:r>
-      <w:r>
-        <w:rPr>
-          <w:rFonts w:ascii="Courier New" w:hAnsi="Courier New" w:cs="Courier New"/>
-        </w:rPr>
-        <w:t xml:space="preserve"> </w:t>
-      </w:r>
-      <w:r>
-        <w:rPr>
-          <w:rFonts w:ascii="Courier New" w:hAnsi="Courier New" w:cs="Courier New"/>
-          <w:lang w:val="en-US"/>
-        </w:rPr>
-        <w:t>b</w:t>
-      </w:r>
-      <w:r>
-        <w:rPr>
-          <w:rFonts w:ascii="Courier New" w:hAnsi="Courier New" w:cs="Courier New"/>
-        </w:rPr>
-        <w:t xml:space="preserve"> длина катета </w:t>
-      </w:r>
-      <w:r>
-        <w:rPr>
-          <w:rFonts w:ascii="Courier New" w:hAnsi="Courier New" w:cs="Courier New"/>
-          <w:lang w:val="en-US"/>
-        </w:rPr>
-        <w:t>b</w:t>
-      </w:r>
-    </w:p>
-    <w:p>
-      <w:pPr>
-        <w:spacing w:line="240" w:lineRule="auto"/>
-        <w:ind w:firstLine="0"/>
-        <w:rPr>
-          <w:rFonts w:ascii="Courier New" w:hAnsi="Courier New" w:cs="Courier New"/>
-          <w:lang w:val="en-US"/>
-        </w:rPr>
-      </w:pPr>
-      <w:r>
-        <w:rPr>
-          <w:rFonts w:ascii="Courier New" w:hAnsi="Courier New" w:cs="Courier New"/>
-        </w:rPr>
-        <w:t xml:space="preserve"> </w:t>
-      </w:r>
-      <w:r>
-        <w:rPr>
-          <w:rFonts w:ascii="Courier New" w:hAnsi="Courier New" w:cs="Courier New"/>
-          <w:lang w:val="en-US"/>
-        </w:rPr>
-        <w:t xml:space="preserve">* @return </w:t>
-      </w:r>
-      <w:proofErr w:type="spellStart"/>
-      <w:r>
-        <w:rPr>
-          <w:rFonts w:ascii="Courier New" w:hAnsi="Courier New" w:cs="Courier New"/>
-          <w:lang w:val="en-US"/>
-        </w:rPr>
-        <w:t>возвращает</w:t>
-      </w:r>
-      <w:proofErr w:type="spellEnd"/>
-      <w:r>
-        <w:rPr>
-          <w:rFonts w:ascii="Courier New" w:hAnsi="Courier New" w:cs="Courier New"/>
-          <w:lang w:val="en-US"/>
-        </w:rPr>
-        <w:t xml:space="preserve"> </w:t>
-      </w:r>
-      <w:proofErr w:type="spellStart"/>
-      <w:r>
-        <w:rPr>
-          <w:rFonts w:ascii="Courier New" w:hAnsi="Courier New" w:cs="Courier New"/>
-          <w:lang w:val="en-US"/>
-        </w:rPr>
-        <w:t>посчитанную</w:t>
-      </w:r>
-      <w:proofErr w:type="spellEnd"/>
-      <w:r>
-        <w:rPr>
-          <w:rFonts w:ascii="Courier New" w:hAnsi="Courier New" w:cs="Courier New"/>
-          <w:lang w:val="en-US"/>
-        </w:rPr>
-        <w:t xml:space="preserve"> </w:t>
-      </w:r>
-      <w:proofErr w:type="spellStart"/>
-      <w:r>
-        <w:rPr>
-          <w:rFonts w:ascii="Courier New" w:hAnsi="Courier New" w:cs="Courier New"/>
-          <w:lang w:val="en-US"/>
-        </w:rPr>
-        <w:t>величину</w:t>
-      </w:r>
-      <w:proofErr w:type="spellEnd"/>
-    </w:p>
-    <w:p>
-      <w:pPr>
-        <w:spacing w:line="240" w:lineRule="auto"/>
-        <w:ind w:firstLine="0"/>
-        <w:rPr>
-          <w:rFonts w:ascii="Courier New" w:hAnsi="Courier New" w:cs="Courier New"/>
-          <w:lang w:val="en-US"/>
-        </w:rPr>
-      </w:pPr>
-      <w:r>
-        <w:rPr>
-          <w:rFonts w:ascii="Courier New" w:hAnsi="Courier New" w:cs="Courier New"/>
-          <w:lang w:val="en-US"/>
-        </w:rPr>
-        <w:t>*/</w:t>
-      </w:r>
-    </w:p>
-    <w:p>
-      <w:pPr>
-        <w:spacing w:line="240" w:lineRule="auto"/>
-        <w:ind w:firstLine="0"/>
-        <w:rPr>
-          <w:rFonts w:ascii="Courier New" w:hAnsi="Courier New" w:cs="Courier New"/>
-          <w:lang w:val="en-US"/>
-        </w:rPr>
-      </w:pPr>
-      <w:r>
-        <w:rPr>
-          <w:rFonts w:ascii="Courier New" w:hAnsi="Courier New" w:cs="Courier New"/>
-          <w:lang w:val="en-US"/>
-        </w:rPr>
-        <w:t xml:space="preserve">float </w:t>
-      </w:r>
-      <w:proofErr w:type="spellStart"/>
-      <w:proofErr w:type="gramStart"/>
-      <w:r>
-        <w:rPr>
-          <w:rFonts w:ascii="Courier New" w:hAnsi="Courier New" w:cs="Courier New"/>
-          <w:lang w:val="en-US"/>
-        </w:rPr>
-        <w:t>formulaSelection</w:t>
-      </w:r>
-      <w:proofErr w:type="spellEnd"/>
-      <w:r>
-        <w:rPr>
-          <w:rFonts w:ascii="Courier New" w:hAnsi="Courier New" w:cs="Courier New"/>
-          <w:lang w:val="en-US"/>
-        </w:rPr>
-        <w:t>(</w:t>
-      </w:r>
-      <w:proofErr w:type="gramEnd"/>
-      <w:r>
-        <w:rPr>
-          <w:rFonts w:ascii="Courier New" w:hAnsi="Courier New" w:cs="Courier New"/>
-          <w:lang w:val="en-US"/>
-        </w:rPr>
-        <w:t>int x, float a, float b);</w:t>
-      </w:r>
-    </w:p>
-    <w:p>
-      <w:pPr>
-        <w:spacing w:line="240" w:lineRule="auto"/>
-        <w:ind w:firstLine="0"/>
-        <w:rPr>
-          <w:rFonts w:ascii="Courier New" w:hAnsi="Courier New" w:cs="Courier New"/>
-          <w:lang w:val="en-US"/>
-        </w:rPr>
-      </w:pPr>
-    </w:p>
-    <w:p>
-      <w:pPr>
-        <w:spacing w:line="240" w:lineRule="auto"/>
-        <w:ind w:firstLine="0"/>
-        <w:rPr>
-          <w:rFonts w:ascii="Courier New" w:hAnsi="Courier New" w:cs="Courier New"/>
-          <w:lang w:val="en-US"/>
-        </w:rPr>
-      </w:pPr>
-      <w:proofErr w:type="spellStart"/>
-      <w:r>
-        <w:rPr>
-          <w:rFonts w:ascii="Courier New" w:hAnsi="Courier New" w:cs="Courier New"/>
-          <w:lang w:val="en-US"/>
-        </w:rPr>
-        <w:t>enum</w:t>
-      </w:r>
-      <w:proofErr w:type="spellEnd"/>
-      <w:r>
-        <w:rPr>
-          <w:rFonts w:ascii="Courier New" w:hAnsi="Courier New" w:cs="Courier New"/>
-          <w:lang w:val="en-US"/>
-        </w:rPr>
-        <w:t xml:space="preserve"> Values</w:t>
+          <w:lang w:val="en-US"/>
+        </w:rPr>
+      </w:pPr>
+      <w:r>
+        <w:rPr>
+          <w:rFonts w:ascii="Courier New" w:hAnsi="Courier New" w:cs="Courier New"/>
+          <w:lang w:val="en-US"/>
+        </w:rPr>
+        <w:t>int main()</w:t>
       </w:r>
     </w:p>
     <w:p>
@@ -2643,631 +2587,143 @@
           <w:rFonts w:ascii="Courier New" w:hAnsi="Courier New" w:cs="Courier New"/>
           <w:lang w:val="en-US"/>
         </w:rPr>
-        <w:t xml:space="preserve">    </w:t>
-      </w:r>
-      <w:proofErr w:type="spellStart"/>
-      <w:r>
-        <w:rPr>
-          <w:rFonts w:ascii="Courier New" w:hAnsi="Courier New" w:cs="Courier New"/>
-          <w:lang w:val="en-US"/>
-        </w:rPr>
-        <w:t>perimetrTriangle</w:t>
-      </w:r>
-      <w:proofErr w:type="spellEnd"/>
-      <w:r>
-        <w:rPr>
-          <w:rFonts w:ascii="Courier New" w:hAnsi="Courier New" w:cs="Courier New"/>
-          <w:lang w:val="en-US"/>
-        </w:rPr>
-        <w:t xml:space="preserve"> = 1,</w:t>
-      </w:r>
-    </w:p>
-    <w:p>
-      <w:pPr>
-        <w:spacing w:line="240" w:lineRule="auto"/>
-        <w:ind w:firstLine="0"/>
-        <w:rPr>
-          <w:rFonts w:ascii="Courier New" w:hAnsi="Courier New" w:cs="Courier New"/>
-          <w:lang w:val="en-US"/>
-        </w:rPr>
-      </w:pPr>
-      <w:r>
-        <w:rPr>
-          <w:rFonts w:ascii="Courier New" w:hAnsi="Courier New" w:cs="Courier New"/>
-          <w:lang w:val="en-US"/>
-        </w:rPr>
-        <w:t xml:space="preserve">    </w:t>
-      </w:r>
-      <w:proofErr w:type="spellStart"/>
-      <w:r>
-        <w:rPr>
-          <w:rFonts w:ascii="Courier New" w:hAnsi="Courier New" w:cs="Courier New"/>
-          <w:lang w:val="en-US"/>
-        </w:rPr>
-        <w:t>areaTriangle</w:t>
-      </w:r>
-      <w:proofErr w:type="spellEnd"/>
-      <w:r>
-        <w:rPr>
-          <w:rFonts w:ascii="Courier New" w:hAnsi="Courier New" w:cs="Courier New"/>
-          <w:lang w:val="en-US"/>
-        </w:rPr>
-        <w:t xml:space="preserve"> = 2,</w:t>
-      </w:r>
-    </w:p>
-    <w:p>
-      <w:pPr>
-        <w:spacing w:line="240" w:lineRule="auto"/>
-        <w:ind w:firstLine="0"/>
-        <w:rPr>
-          <w:rFonts w:ascii="Courier New" w:hAnsi="Courier New" w:cs="Courier New"/>
-          <w:lang w:val="en-US"/>
-        </w:rPr>
-      </w:pPr>
-      <w:r>
-        <w:rPr>
-          <w:rFonts w:ascii="Courier New" w:hAnsi="Courier New" w:cs="Courier New"/>
-          <w:lang w:val="en-US"/>
-        </w:rPr>
-        <w:t>};</w:t>
-      </w:r>
-    </w:p>
-    <w:p>
-      <w:pPr>
-        <w:spacing w:line="240" w:lineRule="auto"/>
-        <w:ind w:firstLine="0"/>
-        <w:rPr>
-          <w:rFonts w:ascii="Courier New" w:hAnsi="Courier New" w:cs="Courier New"/>
-          <w:lang w:val="en-US"/>
-        </w:rPr>
-      </w:pPr>
-    </w:p>
-    <w:p>
-      <w:pPr>
-        <w:spacing w:line="240" w:lineRule="auto"/>
-        <w:ind w:firstLine="0"/>
-        <w:rPr>
-          <w:rFonts w:ascii="Courier New" w:hAnsi="Courier New" w:cs="Courier New"/>
-          <w:lang w:val="en-US"/>
-        </w:rPr>
-      </w:pPr>
-      <w:r>
-        <w:rPr>
-          <w:rFonts w:ascii="Courier New" w:hAnsi="Courier New" w:cs="Courier New"/>
-          <w:lang w:val="en-US"/>
-        </w:rPr>
-        <w:t>/**</w:t>
-      </w:r>
-    </w:p>
-    <w:p>
-      <w:pPr>
-        <w:spacing w:line="240" w:lineRule="auto"/>
-        <w:ind w:firstLine="0"/>
-        <w:rPr>
-          <w:rFonts w:ascii="Courier New" w:hAnsi="Courier New" w:cs="Courier New"/>
-          <w:lang w:val="en-US"/>
-        </w:rPr>
-      </w:pPr>
-      <w:r>
-        <w:rPr>
-          <w:rFonts w:ascii="Courier New" w:hAnsi="Courier New" w:cs="Courier New"/>
-          <w:lang w:val="en-US"/>
-        </w:rPr>
-        <w:t xml:space="preserve">* @brief </w:t>
-      </w:r>
-      <w:proofErr w:type="spellStart"/>
-      <w:r>
-        <w:rPr>
-          <w:rFonts w:ascii="Courier New" w:hAnsi="Courier New" w:cs="Courier New"/>
-          <w:lang w:val="en-US"/>
-        </w:rPr>
-        <w:t>точка</w:t>
-      </w:r>
-      <w:proofErr w:type="spellEnd"/>
-      <w:r>
-        <w:rPr>
-          <w:rFonts w:ascii="Courier New" w:hAnsi="Courier New" w:cs="Courier New"/>
-          <w:lang w:val="en-US"/>
-        </w:rPr>
-        <w:t xml:space="preserve"> </w:t>
-      </w:r>
-      <w:proofErr w:type="spellStart"/>
-      <w:r>
-        <w:rPr>
-          <w:rFonts w:ascii="Courier New" w:hAnsi="Courier New" w:cs="Courier New"/>
-          <w:lang w:val="en-US"/>
-        </w:rPr>
-        <w:t>входа</w:t>
-      </w:r>
-      <w:proofErr w:type="spellEnd"/>
-      <w:r>
-        <w:rPr>
-          <w:rFonts w:ascii="Courier New" w:hAnsi="Courier New" w:cs="Courier New"/>
-          <w:lang w:val="en-US"/>
-        </w:rPr>
-        <w:t xml:space="preserve"> в </w:t>
-      </w:r>
-      <w:proofErr w:type="spellStart"/>
-      <w:r>
-        <w:rPr>
-          <w:rFonts w:ascii="Courier New" w:hAnsi="Courier New" w:cs="Courier New"/>
-          <w:lang w:val="en-US"/>
-        </w:rPr>
-        <w:t>программу</w:t>
-      </w:r>
-      <w:proofErr w:type="spellEnd"/>
-    </w:p>
-    <w:p>
-      <w:pPr>
-        <w:spacing w:line="240" w:lineRule="auto"/>
-        <w:ind w:firstLine="0"/>
-        <w:rPr>
-          <w:rFonts w:ascii="Courier New" w:hAnsi="Courier New" w:cs="Courier New"/>
-        </w:rPr>
-      </w:pPr>
-      <w:r>
-        <w:rPr>
-          <w:rFonts w:ascii="Courier New" w:hAnsi="Courier New" w:cs="Courier New"/>
-        </w:rPr>
-        <w:t>* @</w:t>
-      </w:r>
-      <w:r>
-        <w:rPr>
-          <w:rFonts w:ascii="Courier New" w:hAnsi="Courier New" w:cs="Courier New"/>
-          <w:lang w:val="en-US"/>
-        </w:rPr>
-        <w:t>return</w:t>
-      </w:r>
-      <w:r>
-        <w:rPr>
-          <w:rFonts w:ascii="Courier New" w:hAnsi="Courier New" w:cs="Courier New"/>
-        </w:rPr>
-        <w:t xml:space="preserve"> возвращает 0, если программа выполнена корректно</w:t>
-      </w:r>
-    </w:p>
-    <w:p>
-      <w:pPr>
-        <w:spacing w:line="240" w:lineRule="auto"/>
-        <w:ind w:firstLine="0"/>
-        <w:rPr>
-          <w:rFonts w:ascii="Courier New" w:hAnsi="Courier New" w:cs="Courier New"/>
-          <w:lang w:val="en-US"/>
-        </w:rPr>
-      </w:pPr>
-      <w:r>
-        <w:rPr>
-          <w:rFonts w:ascii="Courier New" w:hAnsi="Courier New" w:cs="Courier New"/>
-          <w:lang w:val="en-US"/>
-        </w:rPr>
-        <w:t>*/</w:t>
-      </w:r>
-    </w:p>
-    <w:p>
-      <w:pPr>
-        <w:spacing w:line="240" w:lineRule="auto"/>
-        <w:ind w:firstLine="0"/>
-        <w:rPr>
-          <w:rFonts w:ascii="Courier New" w:hAnsi="Courier New" w:cs="Courier New"/>
-          <w:lang w:val="en-US"/>
-        </w:rPr>
-      </w:pPr>
-      <w:r>
-        <w:rPr>
-          <w:rFonts w:ascii="Courier New" w:hAnsi="Courier New" w:cs="Courier New"/>
-          <w:lang w:val="en-US"/>
-        </w:rPr>
-        <w:t xml:space="preserve">int </w:t>
-      </w:r>
-      <w:proofErr w:type="gramStart"/>
-      <w:r>
-        <w:rPr>
-          <w:rFonts w:ascii="Courier New" w:hAnsi="Courier New" w:cs="Courier New"/>
-          <w:lang w:val="en-US"/>
-        </w:rPr>
-        <w:t>main(</w:t>
-      </w:r>
-      <w:proofErr w:type="gramEnd"/>
-      <w:r>
-        <w:rPr>
-          <w:rFonts w:ascii="Courier New" w:hAnsi="Courier New" w:cs="Courier New"/>
-          <w:lang w:val="en-US"/>
-        </w:rPr>
-        <w:t>)</w:t>
-      </w:r>
-    </w:p>
-    <w:p>
-      <w:pPr>
-        <w:spacing w:line="240" w:lineRule="auto"/>
-        <w:ind w:firstLine="0"/>
-        <w:rPr>
-          <w:rFonts w:ascii="Courier New" w:hAnsi="Courier New" w:cs="Courier New"/>
-          <w:lang w:val="en-US"/>
-        </w:rPr>
-      </w:pPr>
-      <w:r>
-        <w:rPr>
-          <w:rFonts w:ascii="Courier New" w:hAnsi="Courier New" w:cs="Courier New"/>
-          <w:lang w:val="en-US"/>
-        </w:rPr>
-        <w:t>{</w:t>
-      </w:r>
-    </w:p>
-    <w:p>
-      <w:pPr>
-        <w:spacing w:line="240" w:lineRule="auto"/>
-        <w:ind w:firstLine="0"/>
-        <w:rPr>
-          <w:rFonts w:ascii="Courier New" w:hAnsi="Courier New" w:cs="Courier New"/>
-          <w:lang w:val="en-US"/>
-        </w:rPr>
-      </w:pPr>
-      <w:r>
-        <w:rPr>
-          <w:rFonts w:ascii="Courier New" w:hAnsi="Courier New" w:cs="Courier New"/>
-          <w:lang w:val="en-US"/>
-        </w:rPr>
-        <w:t xml:space="preserve">    </w:t>
-      </w:r>
-      <w:proofErr w:type="spellStart"/>
-      <w:proofErr w:type="gramStart"/>
-      <w:r>
-        <w:rPr>
-          <w:rFonts w:ascii="Courier New" w:hAnsi="Courier New" w:cs="Courier New"/>
-          <w:lang w:val="en-US"/>
-        </w:rPr>
-        <w:t>printf</w:t>
-      </w:r>
-      <w:proofErr w:type="spellEnd"/>
-      <w:r>
-        <w:rPr>
-          <w:rFonts w:ascii="Courier New" w:hAnsi="Courier New" w:cs="Courier New"/>
-          <w:lang w:val="en-US"/>
-        </w:rPr>
-        <w:t>(</w:t>
-      </w:r>
-      <w:proofErr w:type="gramEnd"/>
-      <w:r>
-        <w:rPr>
-          <w:rFonts w:ascii="Courier New" w:hAnsi="Courier New" w:cs="Courier New"/>
-          <w:lang w:val="en-US"/>
-        </w:rPr>
-        <w:t>"Enter the length of the catheter a: \n");</w:t>
-      </w:r>
-    </w:p>
-    <w:p>
-      <w:pPr>
-        <w:spacing w:line="240" w:lineRule="auto"/>
-        <w:ind w:firstLine="0"/>
-        <w:rPr>
-          <w:rFonts w:ascii="Courier New" w:hAnsi="Courier New" w:cs="Courier New"/>
-          <w:lang w:val="en-US"/>
-        </w:rPr>
-      </w:pPr>
-      <w:r>
-        <w:rPr>
-          <w:rFonts w:ascii="Courier New" w:hAnsi="Courier New" w:cs="Courier New"/>
-          <w:lang w:val="en-US"/>
-        </w:rPr>
-        <w:t xml:space="preserve">    float a = </w:t>
-      </w:r>
-      <w:proofErr w:type="spellStart"/>
-      <w:proofErr w:type="gramStart"/>
-      <w:r>
-        <w:rPr>
-          <w:rFonts w:ascii="Courier New" w:hAnsi="Courier New" w:cs="Courier New"/>
-          <w:lang w:val="en-US"/>
-        </w:rPr>
-        <w:t>getNumber</w:t>
-      </w:r>
-      <w:proofErr w:type="spellEnd"/>
-      <w:r>
-        <w:rPr>
-          <w:rFonts w:ascii="Courier New" w:hAnsi="Courier New" w:cs="Courier New"/>
-          <w:lang w:val="en-US"/>
-        </w:rPr>
-        <w:t>(</w:t>
-      </w:r>
-      <w:proofErr w:type="gramEnd"/>
-      <w:r>
-        <w:rPr>
-          <w:rFonts w:ascii="Courier New" w:hAnsi="Courier New" w:cs="Courier New"/>
-          <w:lang w:val="en-US"/>
-        </w:rPr>
-        <w:t>);</w:t>
-      </w:r>
-    </w:p>
-    <w:p>
-      <w:pPr>
-        <w:spacing w:line="240" w:lineRule="auto"/>
-        <w:ind w:firstLine="0"/>
-        <w:rPr>
-          <w:rFonts w:ascii="Courier New" w:hAnsi="Courier New" w:cs="Courier New"/>
-          <w:lang w:val="en-US"/>
-        </w:rPr>
-      </w:pPr>
-      <w:r>
-        <w:rPr>
-          <w:rFonts w:ascii="Courier New" w:hAnsi="Courier New" w:cs="Courier New"/>
-          <w:lang w:val="en-US"/>
-        </w:rPr>
-        <w:t xml:space="preserve">    </w:t>
-      </w:r>
-      <w:proofErr w:type="spellStart"/>
-      <w:proofErr w:type="gramStart"/>
-      <w:r>
-        <w:rPr>
-          <w:rFonts w:ascii="Courier New" w:hAnsi="Courier New" w:cs="Courier New"/>
-          <w:lang w:val="en-US"/>
-        </w:rPr>
-        <w:t>printf</w:t>
-      </w:r>
-      <w:proofErr w:type="spellEnd"/>
-      <w:r>
-        <w:rPr>
-          <w:rFonts w:ascii="Courier New" w:hAnsi="Courier New" w:cs="Courier New"/>
-          <w:lang w:val="en-US"/>
-        </w:rPr>
-        <w:t>(</w:t>
-      </w:r>
-      <w:proofErr w:type="gramEnd"/>
-      <w:r>
-        <w:rPr>
-          <w:rFonts w:ascii="Courier New" w:hAnsi="Courier New" w:cs="Courier New"/>
-          <w:lang w:val="en-US"/>
-        </w:rPr>
-        <w:t>"Enter the length of the catheter b: \n");</w:t>
-      </w:r>
-    </w:p>
-    <w:p>
-      <w:pPr>
-        <w:spacing w:line="240" w:lineRule="auto"/>
-        <w:ind w:firstLine="0"/>
-        <w:rPr>
-          <w:rFonts w:ascii="Courier New" w:hAnsi="Courier New" w:cs="Courier New"/>
-          <w:lang w:val="en-US"/>
-        </w:rPr>
-      </w:pPr>
-      <w:r>
-        <w:rPr>
-          <w:rFonts w:ascii="Courier New" w:hAnsi="Courier New" w:cs="Courier New"/>
-          <w:lang w:val="en-US"/>
-        </w:rPr>
-        <w:t xml:space="preserve">    float b = </w:t>
-      </w:r>
-      <w:proofErr w:type="spellStart"/>
-      <w:proofErr w:type="gramStart"/>
-      <w:r>
-        <w:rPr>
-          <w:rFonts w:ascii="Courier New" w:hAnsi="Courier New" w:cs="Courier New"/>
-          <w:lang w:val="en-US"/>
-        </w:rPr>
-        <w:t>getNumber</w:t>
-      </w:r>
-      <w:proofErr w:type="spellEnd"/>
-      <w:r>
-        <w:rPr>
-          <w:rFonts w:ascii="Courier New" w:hAnsi="Courier New" w:cs="Courier New"/>
-          <w:lang w:val="en-US"/>
-        </w:rPr>
-        <w:t>(</w:t>
-      </w:r>
-      <w:proofErr w:type="gramEnd"/>
-      <w:r>
-        <w:rPr>
-          <w:rFonts w:ascii="Courier New" w:hAnsi="Courier New" w:cs="Courier New"/>
-          <w:lang w:val="en-US"/>
-        </w:rPr>
-        <w:t>);</w:t>
-      </w:r>
-    </w:p>
-    <w:p>
-      <w:pPr>
-        <w:spacing w:line="240" w:lineRule="auto"/>
-        <w:ind w:firstLine="0"/>
-        <w:rPr>
-          <w:rFonts w:ascii="Courier New" w:hAnsi="Courier New" w:cs="Courier New"/>
-          <w:lang w:val="en-US"/>
-        </w:rPr>
-      </w:pPr>
-      <w:r>
-        <w:rPr>
-          <w:rFonts w:ascii="Courier New" w:hAnsi="Courier New" w:cs="Courier New"/>
-          <w:lang w:val="en-US"/>
-        </w:rPr>
-        <w:t xml:space="preserve">    </w:t>
-      </w:r>
-      <w:proofErr w:type="spellStart"/>
-      <w:proofErr w:type="gramStart"/>
-      <w:r>
-        <w:rPr>
-          <w:rFonts w:ascii="Courier New" w:hAnsi="Courier New" w:cs="Courier New"/>
-          <w:lang w:val="en-US"/>
-        </w:rPr>
-        <w:t>printf</w:t>
-      </w:r>
-      <w:proofErr w:type="spellEnd"/>
-      <w:r>
-        <w:rPr>
-          <w:rFonts w:ascii="Courier New" w:hAnsi="Courier New" w:cs="Courier New"/>
-          <w:lang w:val="en-US"/>
-        </w:rPr>
-        <w:t>(</w:t>
-      </w:r>
-      <w:proofErr w:type="gramEnd"/>
-      <w:r>
-        <w:rPr>
-          <w:rFonts w:ascii="Courier New" w:hAnsi="Courier New" w:cs="Courier New"/>
-          <w:lang w:val="en-US"/>
-        </w:rPr>
-        <w:t>"Please write down what you want to find: the perimeter of the triangle or the area\n");</w:t>
-      </w:r>
-    </w:p>
-    <w:p>
-      <w:pPr>
-        <w:spacing w:line="240" w:lineRule="auto"/>
-        <w:ind w:firstLine="0"/>
-        <w:rPr>
-          <w:rFonts w:ascii="Courier New" w:hAnsi="Courier New" w:cs="Courier New"/>
-          <w:lang w:val="en-US"/>
-        </w:rPr>
-      </w:pPr>
-      <w:r>
-        <w:rPr>
-          <w:rFonts w:ascii="Courier New" w:hAnsi="Courier New" w:cs="Courier New"/>
-          <w:lang w:val="en-US"/>
-        </w:rPr>
-        <w:t xml:space="preserve">    </w:t>
-      </w:r>
-      <w:proofErr w:type="spellStart"/>
-      <w:proofErr w:type="gramStart"/>
-      <w:r>
-        <w:rPr>
-          <w:rFonts w:ascii="Courier New" w:hAnsi="Courier New" w:cs="Courier New"/>
-          <w:lang w:val="en-US"/>
-        </w:rPr>
-        <w:t>printf</w:t>
-      </w:r>
-      <w:proofErr w:type="spellEnd"/>
-      <w:r>
-        <w:rPr>
-          <w:rFonts w:ascii="Courier New" w:hAnsi="Courier New" w:cs="Courier New"/>
-          <w:lang w:val="en-US"/>
-        </w:rPr>
-        <w:t>(</w:t>
-      </w:r>
-      <w:proofErr w:type="gramEnd"/>
-      <w:r>
-        <w:rPr>
-          <w:rFonts w:ascii="Courier New" w:hAnsi="Courier New" w:cs="Courier New"/>
-          <w:lang w:val="en-US"/>
-        </w:rPr>
-        <w:t>"If you want to find the perimeter of the triangle press 1: \n");</w:t>
-      </w:r>
-    </w:p>
-    <w:p>
-      <w:pPr>
-        <w:spacing w:line="240" w:lineRule="auto"/>
-        <w:ind w:firstLine="0"/>
-        <w:rPr>
-          <w:rFonts w:ascii="Courier New" w:hAnsi="Courier New" w:cs="Courier New"/>
-          <w:lang w:val="en-US"/>
-        </w:rPr>
-      </w:pPr>
-      <w:r>
-        <w:rPr>
-          <w:rFonts w:ascii="Courier New" w:hAnsi="Courier New" w:cs="Courier New"/>
-          <w:lang w:val="en-US"/>
-        </w:rPr>
-        <w:t xml:space="preserve">    </w:t>
-      </w:r>
-      <w:proofErr w:type="spellStart"/>
-      <w:proofErr w:type="gramStart"/>
-      <w:r>
-        <w:rPr>
-          <w:rFonts w:ascii="Courier New" w:hAnsi="Courier New" w:cs="Courier New"/>
-          <w:lang w:val="en-US"/>
-        </w:rPr>
-        <w:t>printf</w:t>
-      </w:r>
-      <w:proofErr w:type="spellEnd"/>
-      <w:r>
-        <w:rPr>
-          <w:rFonts w:ascii="Courier New" w:hAnsi="Courier New" w:cs="Courier New"/>
-          <w:lang w:val="en-US"/>
-        </w:rPr>
-        <w:t>(</w:t>
-      </w:r>
-      <w:proofErr w:type="gramEnd"/>
-      <w:r>
-        <w:rPr>
-          <w:rFonts w:ascii="Courier New" w:hAnsi="Courier New" w:cs="Courier New"/>
-          <w:lang w:val="en-US"/>
-        </w:rPr>
-        <w:t>"If you want to find the area of the triangle press 2: \n");</w:t>
-      </w:r>
-    </w:p>
-    <w:p>
-      <w:pPr>
-        <w:spacing w:line="240" w:lineRule="auto"/>
-        <w:ind w:firstLine="0"/>
-        <w:rPr>
-          <w:rFonts w:ascii="Courier New" w:hAnsi="Courier New" w:cs="Courier New"/>
-          <w:lang w:val="en-US"/>
-        </w:rPr>
-      </w:pPr>
-      <w:r>
-        <w:rPr>
-          <w:rFonts w:ascii="Courier New" w:hAnsi="Courier New" w:cs="Courier New"/>
-          <w:lang w:val="en-US"/>
-        </w:rPr>
-        <w:t xml:space="preserve">    int x = </w:t>
-      </w:r>
-      <w:proofErr w:type="spellStart"/>
-      <w:proofErr w:type="gramStart"/>
-      <w:r>
-        <w:rPr>
-          <w:rFonts w:ascii="Courier New" w:hAnsi="Courier New" w:cs="Courier New"/>
-          <w:lang w:val="en-US"/>
-        </w:rPr>
-        <w:t>getNumber</w:t>
-      </w:r>
-      <w:proofErr w:type="spellEnd"/>
-      <w:r>
-        <w:rPr>
-          <w:rFonts w:ascii="Courier New" w:hAnsi="Courier New" w:cs="Courier New"/>
-          <w:lang w:val="en-US"/>
-        </w:rPr>
-        <w:t>(</w:t>
-      </w:r>
-      <w:proofErr w:type="gramEnd"/>
-      <w:r>
-        <w:rPr>
-          <w:rFonts w:ascii="Courier New" w:hAnsi="Courier New" w:cs="Courier New"/>
-          <w:lang w:val="en-US"/>
-        </w:rPr>
-        <w:t>);</w:t>
-      </w:r>
-    </w:p>
-    <w:p>
-      <w:pPr>
-        <w:spacing w:line="240" w:lineRule="auto"/>
-        <w:ind w:firstLine="0"/>
-        <w:rPr>
-          <w:rFonts w:ascii="Courier New" w:hAnsi="Courier New" w:cs="Courier New"/>
-          <w:lang w:val="en-US"/>
-        </w:rPr>
-      </w:pPr>
-      <w:r>
-        <w:rPr>
-          <w:rFonts w:ascii="Courier New" w:hAnsi="Courier New" w:cs="Courier New"/>
-          <w:lang w:val="en-US"/>
-        </w:rPr>
-        <w:t xml:space="preserve">    </w:t>
-      </w:r>
-      <w:proofErr w:type="spellStart"/>
-      <w:proofErr w:type="gramStart"/>
-      <w:r>
-        <w:rPr>
-          <w:rFonts w:ascii="Courier New" w:hAnsi="Courier New" w:cs="Courier New"/>
-          <w:lang w:val="en-US"/>
-        </w:rPr>
-        <w:t>formulaSelection</w:t>
-      </w:r>
-      <w:proofErr w:type="spellEnd"/>
-      <w:r>
-        <w:rPr>
-          <w:rFonts w:ascii="Courier New" w:hAnsi="Courier New" w:cs="Courier New"/>
-          <w:lang w:val="en-US"/>
-        </w:rPr>
-        <w:t>(</w:t>
-      </w:r>
-      <w:proofErr w:type="gramEnd"/>
-      <w:r>
-        <w:rPr>
-          <w:rFonts w:ascii="Courier New" w:hAnsi="Courier New" w:cs="Courier New"/>
-          <w:lang w:val="en-US"/>
-        </w:rPr>
-        <w:t>x, a, b);</w:t>
+        <w:t xml:space="preserve">    printf("Enter the length of the catheter a: \n");</w:t>
+      </w:r>
+    </w:p>
+    <w:p>
+      <w:pPr>
+        <w:spacing w:line="240" w:lineRule="auto"/>
+        <w:ind w:firstLine="0"/>
+        <w:rPr>
+          <w:rFonts w:ascii="Courier New" w:hAnsi="Courier New" w:cs="Courier New"/>
+          <w:lang w:val="en-US"/>
+        </w:rPr>
+      </w:pPr>
+      <w:r>
+        <w:rPr>
+          <w:rFonts w:ascii="Courier New" w:hAnsi="Courier New" w:cs="Courier New"/>
+          <w:lang w:val="en-US"/>
+        </w:rPr>
+        <w:t xml:space="preserve">    float a = getNumber();</w:t>
+      </w:r>
+    </w:p>
+    <w:p>
+      <w:pPr>
+        <w:spacing w:line="240" w:lineRule="auto"/>
+        <w:ind w:firstLine="0"/>
+        <w:rPr>
+          <w:rFonts w:ascii="Courier New" w:hAnsi="Courier New" w:cs="Courier New"/>
+          <w:lang w:val="en-US"/>
+        </w:rPr>
+      </w:pPr>
+      <w:r>
+        <w:rPr>
+          <w:rFonts w:ascii="Courier New" w:hAnsi="Courier New" w:cs="Courier New"/>
+          <w:lang w:val="en-US"/>
+        </w:rPr>
+        <w:t xml:space="preserve">    printf("Enter the length of the catheter b: \n");</w:t>
+      </w:r>
+    </w:p>
+    <w:p>
+      <w:pPr>
+        <w:spacing w:line="240" w:lineRule="auto"/>
+        <w:ind w:firstLine="0"/>
+        <w:rPr>
+          <w:rFonts w:ascii="Courier New" w:hAnsi="Courier New" w:cs="Courier New"/>
+          <w:lang w:val="en-US"/>
+        </w:rPr>
+      </w:pPr>
+      <w:r>
+        <w:rPr>
+          <w:rFonts w:ascii="Courier New" w:hAnsi="Courier New" w:cs="Courier New"/>
+          <w:lang w:val="en-US"/>
+        </w:rPr>
+        <w:t xml:space="preserve">    float b = getNumber();</w:t>
+      </w:r>
+    </w:p>
+    <w:p>
+      <w:pPr>
+        <w:spacing w:line="240" w:lineRule="auto"/>
+        <w:ind w:firstLine="0"/>
+        <w:rPr>
+          <w:rFonts w:ascii="Courier New" w:hAnsi="Courier New" w:cs="Courier New"/>
+          <w:lang w:val="en-US"/>
+        </w:rPr>
+      </w:pPr>
+      <w:r>
+        <w:rPr>
+          <w:rFonts w:ascii="Courier New" w:hAnsi="Courier New" w:cs="Courier New"/>
+          <w:lang w:val="en-US"/>
+        </w:rPr>
+        <w:t xml:space="preserve">    printf("Please write down what you want to find: the perimeter of the triangle or the area\n");</w:t>
+      </w:r>
+    </w:p>
+    <w:p>
+      <w:pPr>
+        <w:spacing w:line="240" w:lineRule="auto"/>
+        <w:ind w:firstLine="0"/>
+        <w:rPr>
+          <w:rFonts w:ascii="Courier New" w:hAnsi="Courier New" w:cs="Courier New"/>
+          <w:lang w:val="en-US"/>
+        </w:rPr>
+      </w:pPr>
+      <w:r>
+        <w:rPr>
+          <w:rFonts w:ascii="Courier New" w:hAnsi="Courier New" w:cs="Courier New"/>
+          <w:lang w:val="en-US"/>
+        </w:rPr>
+        <w:t xml:space="preserve">    printf("If you want to find the perimeter of the triangle press 1: \n");</w:t>
+      </w:r>
+    </w:p>
+    <w:p>
+      <w:pPr>
+        <w:spacing w:line="240" w:lineRule="auto"/>
+        <w:ind w:firstLine="0"/>
+        <w:rPr>
+          <w:rFonts w:ascii="Courier New" w:hAnsi="Courier New" w:cs="Courier New"/>
+          <w:lang w:val="en-US"/>
+        </w:rPr>
+      </w:pPr>
+      <w:r>
+        <w:rPr>
+          <w:rFonts w:ascii="Courier New" w:hAnsi="Courier New" w:cs="Courier New"/>
+          <w:lang w:val="en-US"/>
+        </w:rPr>
+        <w:t xml:space="preserve">    printf("If you want to find the area of the triangle press 2: \n");</w:t>
+      </w:r>
+    </w:p>
+    <w:p>
+      <w:pPr>
+        <w:spacing w:line="240" w:lineRule="auto"/>
+        <w:ind w:firstLine="0"/>
+        <w:rPr>
+          <w:rFonts w:ascii="Courier New" w:hAnsi="Courier New" w:cs="Courier New"/>
+          <w:lang w:val="en-US"/>
+        </w:rPr>
+      </w:pPr>
+      <w:r>
+        <w:rPr>
+          <w:rFonts w:ascii="Courier New" w:hAnsi="Courier New" w:cs="Courier New"/>
+          <w:lang w:val="en-US"/>
+        </w:rPr>
+        <w:t xml:space="preserve">    int x = getNumber();</w:t>
+      </w:r>
+    </w:p>
+    <w:p>
+      <w:pPr>
+        <w:spacing w:line="240" w:lineRule="auto"/>
+        <w:ind w:firstLine="0"/>
+        <w:rPr>
+          <w:rFonts w:ascii="Courier New" w:hAnsi="Courier New" w:cs="Courier New"/>
+          <w:lang w:val="en-US"/>
+        </w:rPr>
+      </w:pPr>
+      <w:r>
+        <w:rPr>
+          <w:rFonts w:ascii="Courier New" w:hAnsi="Courier New" w:cs="Courier New"/>
+          <w:lang w:val="en-US"/>
+        </w:rPr>
+        <w:t xml:space="preserve">    formulaSelection(x, a, b);</w:t>
       </w:r>
     </w:p>
     <w:p>
@@ -3328,32 +2784,7 @@
           <w:rFonts w:ascii="Courier New" w:hAnsi="Courier New" w:cs="Courier New"/>
           <w:lang w:val="en-US"/>
         </w:rPr>
-        <w:t xml:space="preserve">float </w:t>
-      </w:r>
-      <w:proofErr w:type="spellStart"/>
-      <w:proofErr w:type="gramStart"/>
-      <w:r>
-        <w:rPr>
-          <w:rFonts w:ascii="Courier New" w:hAnsi="Courier New" w:cs="Courier New"/>
-          <w:lang w:val="en-US"/>
-        </w:rPr>
-        <w:t>getNumber</w:t>
-      </w:r>
-      <w:proofErr w:type="spellEnd"/>
-      <w:r>
-        <w:rPr>
-          <w:rFonts w:ascii="Courier New" w:hAnsi="Courier New" w:cs="Courier New"/>
-          <w:lang w:val="en-US"/>
-        </w:rPr>
-        <w:t>(</w:t>
-      </w:r>
-      <w:proofErr w:type="gramEnd"/>
-      <w:r>
-        <w:rPr>
-          <w:rFonts w:ascii="Courier New" w:hAnsi="Courier New" w:cs="Courier New"/>
-          <w:lang w:val="en-US"/>
-        </w:rPr>
-        <w:t>)</w:t>
+        <w:t>float getNumber()</w:t>
       </w:r>
     </w:p>
     <w:p>
@@ -3405,32 +2836,7 @@
           <w:rFonts w:ascii="Courier New" w:hAnsi="Courier New" w:cs="Courier New"/>
           <w:lang w:val="en-US"/>
         </w:rPr>
-        <w:t xml:space="preserve">    if (</w:t>
-      </w:r>
-      <w:proofErr w:type="spellStart"/>
-      <w:proofErr w:type="gramStart"/>
-      <w:r>
-        <w:rPr>
-          <w:rFonts w:ascii="Courier New" w:hAnsi="Courier New" w:cs="Courier New"/>
-          <w:lang w:val="en-US"/>
-        </w:rPr>
-        <w:t>scanf</w:t>
-      </w:r>
-      <w:proofErr w:type="spellEnd"/>
-      <w:r>
-        <w:rPr>
-          <w:rFonts w:ascii="Courier New" w:hAnsi="Courier New" w:cs="Courier New"/>
-          <w:lang w:val="en-US"/>
-        </w:rPr>
-        <w:t>(</w:t>
-      </w:r>
-      <w:proofErr w:type="gramEnd"/>
-      <w:r>
-        <w:rPr>
-          <w:rFonts w:ascii="Courier New" w:hAnsi="Courier New" w:cs="Courier New"/>
-          <w:lang w:val="en-US"/>
-        </w:rPr>
-        <w:t>"%f", &amp;x) !=1 || x &lt;= 0)</w:t>
+        <w:t xml:space="preserve">    if (scanf("%f", &amp;x) !=1 || x &lt;= 0)</w:t>
       </w:r>
     </w:p>
     <w:p>
@@ -3464,56 +2870,24 @@
           <w:rFonts w:ascii="Courier New" w:hAnsi="Courier New" w:cs="Courier New"/>
           <w:lang w:val="en-US"/>
         </w:rPr>
-        <w:t xml:space="preserve">        </w:t>
-      </w:r>
-      <w:proofErr w:type="gramStart"/>
-      <w:r>
-        <w:rPr>
-          <w:rFonts w:ascii="Courier New" w:hAnsi="Courier New" w:cs="Courier New"/>
-          <w:lang w:val="en-US"/>
-        </w:rPr>
-        <w:t>puts(</w:t>
-      </w:r>
-      <w:proofErr w:type="gramEnd"/>
-      <w:r>
-        <w:rPr>
-          <w:rFonts w:ascii="Courier New" w:hAnsi="Courier New" w:cs="Courier New"/>
-          <w:lang w:val="en-US"/>
-        </w:rPr>
-        <w:t>"Wrong value\n");</w:t>
-      </w:r>
-    </w:p>
-    <w:p>
-      <w:pPr>
-        <w:spacing w:line="240" w:lineRule="auto"/>
-        <w:ind w:firstLine="0"/>
-        <w:rPr>
-          <w:rFonts w:ascii="Courier New" w:hAnsi="Courier New" w:cs="Courier New"/>
-          <w:lang w:val="en-US"/>
-        </w:rPr>
-      </w:pPr>
-      <w:r>
-        <w:rPr>
-          <w:rFonts w:ascii="Courier New" w:hAnsi="Courier New" w:cs="Courier New"/>
-          <w:lang w:val="en-US"/>
-        </w:rPr>
-        <w:t xml:space="preserve">        </w:t>
-      </w:r>
-      <w:proofErr w:type="gramStart"/>
-      <w:r>
-        <w:rPr>
-          <w:rFonts w:ascii="Courier New" w:hAnsi="Courier New" w:cs="Courier New"/>
-          <w:lang w:val="en-US"/>
-        </w:rPr>
-        <w:t>abort(</w:t>
-      </w:r>
-      <w:proofErr w:type="gramEnd"/>
-      <w:r>
-        <w:rPr>
-          <w:rFonts w:ascii="Courier New" w:hAnsi="Courier New" w:cs="Courier New"/>
-          <w:lang w:val="en-US"/>
-        </w:rPr>
-        <w:t>);</w:t>
+        <w:t xml:space="preserve">        puts("Wrong value\n");</w:t>
+      </w:r>
+    </w:p>
+    <w:p>
+      <w:pPr>
+        <w:spacing w:line="240" w:lineRule="auto"/>
+        <w:ind w:firstLine="0"/>
+        <w:rPr>
+          <w:rFonts w:ascii="Courier New" w:hAnsi="Courier New" w:cs="Courier New"/>
+          <w:lang w:val="en-US"/>
+        </w:rPr>
+      </w:pPr>
+      <w:r>
+        <w:rPr>
+          <w:rFonts w:ascii="Courier New" w:hAnsi="Courier New" w:cs="Courier New"/>
+          <w:lang w:val="en-US"/>
+        </w:rPr>
+        <w:t xml:space="preserve">        abort();</w:t>
       </w:r>
     </w:p>
     <w:p>
@@ -3591,270 +2965,92 @@
           <w:rFonts w:ascii="Courier New" w:hAnsi="Courier New" w:cs="Courier New"/>
           <w:lang w:val="en-US"/>
         </w:rPr>
-        <w:t xml:space="preserve">float </w:t>
-      </w:r>
-      <w:proofErr w:type="spellStart"/>
-      <w:proofErr w:type="gramStart"/>
-      <w:r>
-        <w:rPr>
-          <w:rFonts w:ascii="Courier New" w:hAnsi="Courier New" w:cs="Courier New"/>
-          <w:lang w:val="en-US"/>
-        </w:rPr>
-        <w:t>formulaSelection</w:t>
-      </w:r>
-      <w:proofErr w:type="spellEnd"/>
-      <w:r>
-        <w:rPr>
-          <w:rFonts w:ascii="Courier New" w:hAnsi="Courier New" w:cs="Courier New"/>
-          <w:lang w:val="en-US"/>
-        </w:rPr>
-        <w:t>(</w:t>
-      </w:r>
-      <w:proofErr w:type="gramEnd"/>
-      <w:r>
-        <w:rPr>
-          <w:rFonts w:ascii="Courier New" w:hAnsi="Courier New" w:cs="Courier New"/>
-          <w:lang w:val="en-US"/>
-        </w:rPr>
-        <w:t>int x, float a, float b){</w:t>
-      </w:r>
-    </w:p>
-    <w:p>
-      <w:pPr>
-        <w:spacing w:line="240" w:lineRule="auto"/>
-        <w:ind w:firstLine="0"/>
-        <w:rPr>
-          <w:rFonts w:ascii="Courier New" w:hAnsi="Courier New" w:cs="Courier New"/>
-          <w:lang w:val="en-US"/>
-        </w:rPr>
-      </w:pPr>
-      <w:r>
-        <w:rPr>
-          <w:rFonts w:ascii="Courier New" w:hAnsi="Courier New" w:cs="Courier New"/>
-          <w:lang w:val="en-US"/>
-        </w:rPr>
-        <w:t xml:space="preserve">    </w:t>
-      </w:r>
-      <w:proofErr w:type="spellStart"/>
-      <w:r>
-        <w:rPr>
-          <w:rFonts w:ascii="Courier New" w:hAnsi="Courier New" w:cs="Courier New"/>
-          <w:lang w:val="en-US"/>
-        </w:rPr>
-        <w:t>enum</w:t>
-      </w:r>
-      <w:proofErr w:type="spellEnd"/>
-      <w:r>
-        <w:rPr>
-          <w:rFonts w:ascii="Courier New" w:hAnsi="Courier New" w:cs="Courier New"/>
-          <w:lang w:val="en-US"/>
-        </w:rPr>
-        <w:t xml:space="preserve"> Values </w:t>
-      </w:r>
-      <w:proofErr w:type="spellStart"/>
-      <w:r>
-        <w:rPr>
-          <w:rFonts w:ascii="Courier New" w:hAnsi="Courier New" w:cs="Courier New"/>
-          <w:lang w:val="en-US"/>
-        </w:rPr>
-        <w:t>perimetr</w:t>
-      </w:r>
-      <w:proofErr w:type="spellEnd"/>
-      <w:r>
-        <w:rPr>
-          <w:rFonts w:ascii="Courier New" w:hAnsi="Courier New" w:cs="Courier New"/>
-          <w:lang w:val="en-US"/>
-        </w:rPr>
-        <w:t xml:space="preserve"> = </w:t>
-      </w:r>
-      <w:proofErr w:type="spellStart"/>
-      <w:r>
-        <w:rPr>
-          <w:rFonts w:ascii="Courier New" w:hAnsi="Courier New" w:cs="Courier New"/>
-          <w:lang w:val="en-US"/>
-        </w:rPr>
-        <w:t>perimetrTriangle</w:t>
-      </w:r>
-      <w:proofErr w:type="spellEnd"/>
-      <w:r>
-        <w:rPr>
-          <w:rFonts w:ascii="Courier New" w:hAnsi="Courier New" w:cs="Courier New"/>
-          <w:lang w:val="en-US"/>
-        </w:rPr>
-        <w:t xml:space="preserve">, area = </w:t>
-      </w:r>
-      <w:proofErr w:type="spellStart"/>
-      <w:r>
-        <w:rPr>
-          <w:rFonts w:ascii="Courier New" w:hAnsi="Courier New" w:cs="Courier New"/>
-          <w:lang w:val="en-US"/>
-        </w:rPr>
-        <w:t>areaTriangle</w:t>
-      </w:r>
-      <w:proofErr w:type="spellEnd"/>
-      <w:r>
-        <w:rPr>
-          <w:rFonts w:ascii="Courier New" w:hAnsi="Courier New" w:cs="Courier New"/>
-          <w:lang w:val="en-US"/>
-        </w:rPr>
-        <w:t>;</w:t>
-      </w:r>
-    </w:p>
-    <w:p>
-      <w:pPr>
-        <w:spacing w:line="240" w:lineRule="auto"/>
-        <w:ind w:firstLine="0"/>
-        <w:rPr>
-          <w:rFonts w:ascii="Courier New" w:hAnsi="Courier New" w:cs="Courier New"/>
-          <w:lang w:val="en-US"/>
-        </w:rPr>
-      </w:pPr>
-      <w:r>
-        <w:rPr>
-          <w:rFonts w:ascii="Courier New" w:hAnsi="Courier New" w:cs="Courier New"/>
-          <w:lang w:val="en-US"/>
-        </w:rPr>
-        <w:t xml:space="preserve">    </w:t>
-      </w:r>
-      <w:proofErr w:type="gramStart"/>
-      <w:r>
-        <w:rPr>
-          <w:rFonts w:ascii="Courier New" w:hAnsi="Courier New" w:cs="Courier New"/>
-          <w:lang w:val="en-US"/>
-        </w:rPr>
-        <w:t>if(</w:t>
-      </w:r>
-      <w:proofErr w:type="gramEnd"/>
-      <w:r>
-        <w:rPr>
-          <w:rFonts w:ascii="Courier New" w:hAnsi="Courier New" w:cs="Courier New"/>
-          <w:lang w:val="en-US"/>
-        </w:rPr>
-        <w:t xml:space="preserve">x == </w:t>
-      </w:r>
-      <w:proofErr w:type="spellStart"/>
-      <w:r>
-        <w:rPr>
-          <w:rFonts w:ascii="Courier New" w:hAnsi="Courier New" w:cs="Courier New"/>
-          <w:lang w:val="en-US"/>
-        </w:rPr>
-        <w:t>perimetr</w:t>
-      </w:r>
-      <w:proofErr w:type="spellEnd"/>
-      <w:r>
-        <w:rPr>
-          <w:rFonts w:ascii="Courier New" w:hAnsi="Courier New" w:cs="Courier New"/>
-          <w:lang w:val="en-US"/>
-        </w:rPr>
-        <w:t>){</w:t>
-      </w:r>
-    </w:p>
-    <w:p>
-      <w:pPr>
-        <w:spacing w:line="240" w:lineRule="auto"/>
-        <w:ind w:firstLine="0"/>
-        <w:rPr>
-          <w:rFonts w:ascii="Courier New" w:hAnsi="Courier New" w:cs="Courier New"/>
-          <w:lang w:val="en-US"/>
-        </w:rPr>
-      </w:pPr>
-      <w:r>
-        <w:rPr>
-          <w:rFonts w:ascii="Courier New" w:hAnsi="Courier New" w:cs="Courier New"/>
-          <w:lang w:val="en-US"/>
-        </w:rPr>
-        <w:t xml:space="preserve">            float c = </w:t>
-      </w:r>
-      <w:proofErr w:type="gramStart"/>
-      <w:r>
-        <w:rPr>
-          <w:rFonts w:ascii="Courier New" w:hAnsi="Courier New" w:cs="Courier New"/>
-          <w:lang w:val="en-US"/>
-        </w:rPr>
-        <w:t>pow( (</w:t>
-      </w:r>
-      <w:proofErr w:type="gramEnd"/>
-      <w:r>
-        <w:rPr>
-          <w:rFonts w:ascii="Courier New" w:hAnsi="Courier New" w:cs="Courier New"/>
-          <w:lang w:val="en-US"/>
-        </w:rPr>
-        <w:t>pow(a, 2) + pow(b, 2) ), 0.5 );</w:t>
-      </w:r>
-    </w:p>
-    <w:p>
-      <w:pPr>
-        <w:spacing w:line="240" w:lineRule="auto"/>
-        <w:ind w:firstLine="0"/>
-        <w:rPr>
-          <w:rFonts w:ascii="Courier New" w:hAnsi="Courier New" w:cs="Courier New"/>
-          <w:lang w:val="en-US"/>
-        </w:rPr>
-      </w:pPr>
-      <w:r>
-        <w:rPr>
-          <w:rFonts w:ascii="Courier New" w:hAnsi="Courier New" w:cs="Courier New"/>
-          <w:lang w:val="en-US"/>
-        </w:rPr>
-        <w:t xml:space="preserve">            float x = (a + b + </w:t>
-      </w:r>
-      <w:proofErr w:type="gramStart"/>
-      <w:r>
-        <w:rPr>
-          <w:rFonts w:ascii="Courier New" w:hAnsi="Courier New" w:cs="Courier New"/>
-          <w:lang w:val="en-US"/>
-        </w:rPr>
-        <w:t>c )</w:t>
-      </w:r>
-      <w:proofErr w:type="gramEnd"/>
-      <w:r>
-        <w:rPr>
-          <w:rFonts w:ascii="Courier New" w:hAnsi="Courier New" w:cs="Courier New"/>
-          <w:lang w:val="en-US"/>
-        </w:rPr>
-        <w:t>;</w:t>
-      </w:r>
-    </w:p>
-    <w:p>
-      <w:pPr>
-        <w:spacing w:line="240" w:lineRule="auto"/>
-        <w:ind w:firstLine="0"/>
-        <w:rPr>
-          <w:rFonts w:ascii="Courier New" w:hAnsi="Courier New" w:cs="Courier New"/>
-          <w:lang w:val="en-US"/>
-        </w:rPr>
-      </w:pPr>
-      <w:r>
-        <w:rPr>
-          <w:rFonts w:ascii="Courier New" w:hAnsi="Courier New" w:cs="Courier New"/>
-          <w:lang w:val="en-US"/>
-        </w:rPr>
-        <w:t xml:space="preserve">            </w:t>
-      </w:r>
-      <w:proofErr w:type="spellStart"/>
-      <w:proofErr w:type="gramStart"/>
-      <w:r>
-        <w:rPr>
-          <w:rFonts w:ascii="Courier New" w:hAnsi="Courier New" w:cs="Courier New"/>
-          <w:lang w:val="en-US"/>
-        </w:rPr>
-        <w:t>printf</w:t>
-      </w:r>
-      <w:proofErr w:type="spellEnd"/>
-      <w:r>
-        <w:rPr>
-          <w:rFonts w:ascii="Courier New" w:hAnsi="Courier New" w:cs="Courier New"/>
-          <w:lang w:val="en-US"/>
-        </w:rPr>
-        <w:t>(</w:t>
-      </w:r>
-      <w:proofErr w:type="gramEnd"/>
-      <w:r>
-        <w:rPr>
-          <w:rFonts w:ascii="Courier New" w:hAnsi="Courier New" w:cs="Courier New"/>
-          <w:lang w:val="en-US"/>
-        </w:rPr>
-        <w:t>"The perimeter of the triangle is equal to: %f\n", x);</w:t>
+        <w:t>float formulaSelection(int x, float a, float b){</w:t>
+      </w:r>
+    </w:p>
+    <w:p>
+      <w:pPr>
+        <w:spacing w:line="240" w:lineRule="auto"/>
+        <w:ind w:firstLine="0"/>
+        <w:rPr>
+          <w:rFonts w:ascii="Courier New" w:hAnsi="Courier New" w:cs="Courier New"/>
+          <w:lang w:val="en-US"/>
+        </w:rPr>
+      </w:pPr>
+      <w:r>
+        <w:rPr>
+          <w:rFonts w:ascii="Courier New" w:hAnsi="Courier New" w:cs="Courier New"/>
+          <w:lang w:val="en-US"/>
+        </w:rPr>
+        <w:t xml:space="preserve">    enum Values perimetr = perimetrTriangle, area = areaTriangle;</w:t>
+      </w:r>
+    </w:p>
+    <w:p>
+      <w:pPr>
+        <w:spacing w:line="240" w:lineRule="auto"/>
+        <w:ind w:firstLine="0"/>
+        <w:rPr>
+          <w:rFonts w:ascii="Courier New" w:hAnsi="Courier New" w:cs="Courier New"/>
+          <w:lang w:val="en-US"/>
+        </w:rPr>
+      </w:pPr>
+      <w:r>
+        <w:rPr>
+          <w:rFonts w:ascii="Courier New" w:hAnsi="Courier New" w:cs="Courier New"/>
+          <w:lang w:val="en-US"/>
+        </w:rPr>
+        <w:t xml:space="preserve">    if(x == perimetr){</w:t>
+      </w:r>
+    </w:p>
+    <w:p>
+      <w:pPr>
+        <w:spacing w:line="240" w:lineRule="auto"/>
+        <w:ind w:firstLine="0"/>
+        <w:rPr>
+          <w:rFonts w:ascii="Courier New" w:hAnsi="Courier New" w:cs="Courier New"/>
+          <w:lang w:val="en-US"/>
+        </w:rPr>
+      </w:pPr>
+      <w:r>
+        <w:rPr>
+          <w:rFonts w:ascii="Courier New" w:hAnsi="Courier New" w:cs="Courier New"/>
+          <w:lang w:val="en-US"/>
+        </w:rPr>
+        <w:t xml:space="preserve">            float c = pow( (pow(a, 2) + pow(b, 2) ), 0.5 );</w:t>
+      </w:r>
+    </w:p>
+    <w:p>
+      <w:pPr>
+        <w:spacing w:line="240" w:lineRule="auto"/>
+        <w:ind w:firstLine="0"/>
+        <w:rPr>
+          <w:rFonts w:ascii="Courier New" w:hAnsi="Courier New" w:cs="Courier New"/>
+          <w:lang w:val="en-US"/>
+        </w:rPr>
+      </w:pPr>
+      <w:r>
+        <w:rPr>
+          <w:rFonts w:ascii="Courier New" w:hAnsi="Courier New" w:cs="Courier New"/>
+          <w:lang w:val="en-US"/>
+        </w:rPr>
+        <w:t xml:space="preserve">            float x = (a + b + c );</w:t>
+      </w:r>
+    </w:p>
+    <w:p>
+      <w:pPr>
+        <w:spacing w:line="240" w:lineRule="auto"/>
+        <w:ind w:firstLine="0"/>
+        <w:rPr>
+          <w:rFonts w:ascii="Courier New" w:hAnsi="Courier New" w:cs="Courier New"/>
+          <w:lang w:val="en-US"/>
+        </w:rPr>
+      </w:pPr>
+      <w:r>
+        <w:rPr>
+          <w:rFonts w:ascii="Courier New" w:hAnsi="Courier New" w:cs="Courier New"/>
+          <w:lang w:val="en-US"/>
+        </w:rPr>
+        <w:t xml:space="preserve">            printf("The perimeter of the triangle is equal to: %f\n", x);</w:t>
       </w:r>
     </w:p>
     <w:p>
@@ -3888,56 +3084,24 @@
           <w:rFonts w:ascii="Courier New" w:hAnsi="Courier New" w:cs="Courier New"/>
           <w:lang w:val="en-US"/>
         </w:rPr>
-        <w:t xml:space="preserve">        else </w:t>
-      </w:r>
-      <w:proofErr w:type="gramStart"/>
-      <w:r>
-        <w:rPr>
-          <w:rFonts w:ascii="Courier New" w:hAnsi="Courier New" w:cs="Courier New"/>
-          <w:lang w:val="en-US"/>
-        </w:rPr>
-        <w:t>if(</w:t>
-      </w:r>
-      <w:proofErr w:type="gramEnd"/>
-      <w:r>
-        <w:rPr>
-          <w:rFonts w:ascii="Courier New" w:hAnsi="Courier New" w:cs="Courier New"/>
-          <w:lang w:val="en-US"/>
-        </w:rPr>
-        <w:t>x == area){</w:t>
-      </w:r>
-    </w:p>
-    <w:p>
-      <w:pPr>
-        <w:spacing w:line="240" w:lineRule="auto"/>
-        <w:ind w:firstLine="0"/>
-        <w:rPr>
-          <w:rFonts w:ascii="Courier New" w:hAnsi="Courier New" w:cs="Courier New"/>
-          <w:lang w:val="en-US"/>
-        </w:rPr>
-      </w:pPr>
-      <w:r>
-        <w:rPr>
-          <w:rFonts w:ascii="Courier New" w:hAnsi="Courier New" w:cs="Courier New"/>
-          <w:lang w:val="en-US"/>
-        </w:rPr>
-        <w:t xml:space="preserve">            float c = </w:t>
-      </w:r>
-      <w:proofErr w:type="gramStart"/>
-      <w:r>
-        <w:rPr>
-          <w:rFonts w:ascii="Courier New" w:hAnsi="Courier New" w:cs="Courier New"/>
-          <w:lang w:val="en-US"/>
-        </w:rPr>
-        <w:t>pow( (</w:t>
-      </w:r>
-      <w:proofErr w:type="gramEnd"/>
-      <w:r>
-        <w:rPr>
-          <w:rFonts w:ascii="Courier New" w:hAnsi="Courier New" w:cs="Courier New"/>
-          <w:lang w:val="en-US"/>
-        </w:rPr>
-        <w:t>pow(a, 2) + pow(b, 2) ), 0.5 );</w:t>
+        <w:t xml:space="preserve">        else if(x == area){</w:t>
+      </w:r>
+    </w:p>
+    <w:p>
+      <w:pPr>
+        <w:spacing w:line="240" w:lineRule="auto"/>
+        <w:ind w:firstLine="0"/>
+        <w:rPr>
+          <w:rFonts w:ascii="Courier New" w:hAnsi="Courier New" w:cs="Courier New"/>
+          <w:lang w:val="en-US"/>
+        </w:rPr>
+      </w:pPr>
+      <w:r>
+        <w:rPr>
+          <w:rFonts w:ascii="Courier New" w:hAnsi="Courier New" w:cs="Courier New"/>
+          <w:lang w:val="en-US"/>
+        </w:rPr>
+        <w:t xml:space="preserve">            float c = pow( (pow(a, 2) + pow(b, 2) ), 0.5 );</w:t>
       </w:r>
     </w:p>
     <w:p>
@@ -3971,65 +3135,24 @@
           <w:rFonts w:ascii="Courier New" w:hAnsi="Courier New" w:cs="Courier New"/>
           <w:lang w:val="en-US"/>
         </w:rPr>
-        <w:t xml:space="preserve">            float s = </w:t>
-      </w:r>
-      <w:proofErr w:type="gramStart"/>
-      <w:r>
-        <w:rPr>
-          <w:rFonts w:ascii="Courier New" w:hAnsi="Courier New" w:cs="Courier New"/>
-          <w:lang w:val="en-US"/>
-        </w:rPr>
-        <w:t>( pow</w:t>
-      </w:r>
-      <w:proofErr w:type="gramEnd"/>
-      <w:r>
-        <w:rPr>
-          <w:rFonts w:ascii="Courier New" w:hAnsi="Courier New" w:cs="Courier New"/>
-          <w:lang w:val="en-US"/>
-        </w:rPr>
-        <w:t>( p * (p-a) * (p-b) * (p-c), 0.5 ) );</w:t>
-      </w:r>
-    </w:p>
-    <w:p>
-      <w:pPr>
-        <w:spacing w:line="240" w:lineRule="auto"/>
-        <w:ind w:firstLine="0"/>
-        <w:rPr>
-          <w:rFonts w:ascii="Courier New" w:hAnsi="Courier New" w:cs="Courier New"/>
-          <w:lang w:val="en-US"/>
-        </w:rPr>
-      </w:pPr>
-      <w:r>
-        <w:rPr>
-          <w:rFonts w:ascii="Courier New" w:hAnsi="Courier New" w:cs="Courier New"/>
-          <w:lang w:val="en-US"/>
-        </w:rPr>
-        <w:t xml:space="preserve">            </w:t>
-      </w:r>
-      <w:proofErr w:type="spellStart"/>
-      <w:proofErr w:type="gramStart"/>
-      <w:r>
-        <w:rPr>
-          <w:rFonts w:ascii="Courier New" w:hAnsi="Courier New" w:cs="Courier New"/>
-          <w:lang w:val="en-US"/>
-        </w:rPr>
-        <w:t>printf</w:t>
-      </w:r>
-      <w:proofErr w:type="spellEnd"/>
-      <w:r>
-        <w:rPr>
-          <w:rFonts w:ascii="Courier New" w:hAnsi="Courier New" w:cs="Courier New"/>
-          <w:lang w:val="en-US"/>
-        </w:rPr>
-        <w:t>(</w:t>
-      </w:r>
-      <w:proofErr w:type="gramEnd"/>
-      <w:r>
-        <w:rPr>
-          <w:rFonts w:ascii="Courier New" w:hAnsi="Courier New" w:cs="Courier New"/>
-          <w:lang w:val="en-US"/>
-        </w:rPr>
-        <w:t>"The area of the triangle is equal to: %f\n", s);</w:t>
+        <w:t xml:space="preserve">            float s = ( pow( p * (p-a) * (p-b) * (p-c), 0.5 ) );</w:t>
+      </w:r>
+    </w:p>
+    <w:p>
+      <w:pPr>
+        <w:spacing w:line="240" w:lineRule="auto"/>
+        <w:ind w:firstLine="0"/>
+        <w:rPr>
+          <w:rFonts w:ascii="Courier New" w:hAnsi="Courier New" w:cs="Courier New"/>
+          <w:lang w:val="en-US"/>
+        </w:rPr>
+      </w:pPr>
+      <w:r>
+        <w:rPr>
+          <w:rFonts w:ascii="Courier New" w:hAnsi="Courier New" w:cs="Courier New"/>
+          <w:lang w:val="en-US"/>
+        </w:rPr>
+        <w:t xml:space="preserve">            printf("The area of the triangle is equal to: %f\n", s);</w:t>
       </w:r>
     </w:p>
     <w:p>
@@ -4063,58 +3186,24 @@
           <w:rFonts w:ascii="Courier New" w:hAnsi="Courier New" w:cs="Courier New"/>
           <w:lang w:val="en-US"/>
         </w:rPr>
-        <w:t xml:space="preserve">        </w:t>
-      </w:r>
-      <w:proofErr w:type="gramStart"/>
-      <w:r>
-        <w:rPr>
-          <w:rFonts w:ascii="Courier New" w:hAnsi="Courier New" w:cs="Courier New"/>
-          <w:lang w:val="en-US"/>
-        </w:rPr>
-        <w:t>else{</w:t>
-      </w:r>
-      <w:proofErr w:type="gramEnd"/>
-    </w:p>
-    <w:p>
-      <w:pPr>
-        <w:spacing w:line="240" w:lineRule="auto"/>
-        <w:ind w:firstLine="0"/>
-        <w:rPr>
-          <w:rFonts w:ascii="Courier New" w:hAnsi="Courier New" w:cs="Courier New"/>
-          <w:lang w:val="en-US"/>
-        </w:rPr>
-      </w:pPr>
-      <w:r>
-        <w:rPr>
-          <w:rFonts w:ascii="Courier New" w:hAnsi="Courier New" w:cs="Courier New"/>
-          <w:lang w:val="en-US"/>
-        </w:rPr>
-        <w:t xml:space="preserve">            </w:t>
-      </w:r>
-      <w:proofErr w:type="spellStart"/>
-      <w:proofErr w:type="gramStart"/>
-      <w:r>
-        <w:rPr>
-          <w:rFonts w:ascii="Courier New" w:hAnsi="Courier New" w:cs="Courier New"/>
-          <w:lang w:val="en-US"/>
-        </w:rPr>
-        <w:t>printf</w:t>
-      </w:r>
-      <w:proofErr w:type="spellEnd"/>
-      <w:r>
-        <w:rPr>
-          <w:rFonts w:ascii="Courier New" w:hAnsi="Courier New" w:cs="Courier New"/>
-          <w:lang w:val="en-US"/>
-        </w:rPr>
-        <w:t>(</w:t>
-      </w:r>
-      <w:proofErr w:type="gramEnd"/>
-      <w:r>
-        <w:rPr>
-          <w:rFonts w:ascii="Courier New" w:hAnsi="Courier New" w:cs="Courier New"/>
-          <w:lang w:val="en-US"/>
-        </w:rPr>
-        <w:t>"Wrong value!");</w:t>
+        <w:t xml:space="preserve">        else{</w:t>
+      </w:r>
+    </w:p>
+    <w:p>
+      <w:pPr>
+        <w:spacing w:line="240" w:lineRule="auto"/>
+        <w:ind w:firstLine="0"/>
+        <w:rPr>
+          <w:rFonts w:ascii="Courier New" w:hAnsi="Courier New" w:cs="Courier New"/>
+          <w:lang w:val="en-US"/>
+        </w:rPr>
+      </w:pPr>
+      <w:r>
+        <w:rPr>
+          <w:rFonts w:ascii="Courier New" w:hAnsi="Courier New" w:cs="Courier New"/>
+          <w:lang w:val="en-US"/>
+        </w:rPr>
+        <w:t xml:space="preserve">            printf("Wrong value!");</w:t>
       </w:r>
     </w:p>
     <w:p>
@@ -4196,28 +3285,10 @@
       <w:pPr>
         <w:pStyle w:val="20"/>
       </w:pPr>
-      <w:proofErr w:type="spellStart"/>
       <w:r>
         <w:lastRenderedPageBreak/>
-        <w:t>Результаты</w:t>
-      </w:r>
-      <w:proofErr w:type="spellEnd"/>
-      <w:r>
-        <w:t xml:space="preserve"> </w:t>
-      </w:r>
-      <w:proofErr w:type="spellStart"/>
-      <w:r>
-        <w:t>выполнения</w:t>
-      </w:r>
-      <w:proofErr w:type="spellEnd"/>
-      <w:r>
-        <w:t xml:space="preserve"> </w:t>
-      </w:r>
-      <w:proofErr w:type="spellStart"/>
-      <w:r>
-        <w:t>программы</w:t>
-      </w:r>
-      <w:proofErr w:type="spellEnd"/>
+        <w:t>Результаты выполнения программы</w:t>
+      </w:r>
     </w:p>
     <w:p>
       <w:r>
@@ -4254,6 +3325,9 @@
         <w:ind w:firstLine="0"/>
       </w:pPr>
       <w:r>
+        <w:rPr>
+          <w:noProof/>
+        </w:rPr>
         <w:drawing>
           <wp:inline distT="0" distB="0" distL="0" distR="0" wp14:anchorId="3E7F5729" wp14:editId="363F8D99">
             <wp:extent cx="5540220" cy="1272650"/>
@@ -4325,42 +3399,24 @@
       <w:pPr>
         <w:pStyle w:val="20"/>
       </w:pPr>
-      <w:proofErr w:type="spellStart"/>
       <w:r>
         <w:lastRenderedPageBreak/>
-        <w:t>Выполнение</w:t>
-      </w:r>
-      <w:proofErr w:type="spellEnd"/>
+        <w:t>Выполнение тестовых примеров</w:t>
+      </w:r>
+    </w:p>
+    <w:p>
+      <w:r>
+        <w:t xml:space="preserve">В программе </w:t>
+      </w:r>
+      <w:r>
+        <w:rPr>
+          <w:lang w:val="en-US"/>
+        </w:rPr>
+        <w:t>MS</w:t>
+      </w:r>
       <w:r>
         <w:t xml:space="preserve"> </w:t>
       </w:r>
-      <w:proofErr w:type="spellStart"/>
-      <w:r>
-        <w:t>тестовых</w:t>
-      </w:r>
-      <w:proofErr w:type="spellEnd"/>
-      <w:r>
-        <w:t xml:space="preserve"> </w:t>
-      </w:r>
-      <w:proofErr w:type="spellStart"/>
-      <w:r>
-        <w:t>примеров</w:t>
-      </w:r>
-      <w:proofErr w:type="spellEnd"/>
-    </w:p>
-    <w:p>
-      <w:r>
-        <w:t xml:space="preserve">В программе </w:t>
-      </w:r>
-      <w:r>
-        <w:rPr>
-          <w:lang w:val="en-US"/>
-        </w:rPr>
-        <w:t>MS</w:t>
-      </w:r>
-      <w:r>
-        <w:t xml:space="preserve"> </w:t>
-      </w:r>
       <w:r>
         <w:rPr>
           <w:lang w:val="en-US"/>
@@ -4396,6 +3452,9 @@
         <w:jc w:val="center"/>
       </w:pPr>
       <w:r>
+        <w:rPr>
+          <w:noProof/>
+        </w:rPr>
         <w:drawing>
           <wp:inline distT="0" distB="0" distL="0" distR="0" wp14:anchorId="1C3FF77B" wp14:editId="5F9493D0">
             <wp:extent cx="5940425" cy="1553845"/>
@@ -4484,6 +3543,9 @@
         <w:jc w:val="center"/>
       </w:pPr>
       <w:r>
+        <w:rPr>
+          <w:noProof/>
+        </w:rPr>
         <w:drawing>
           <wp:inline distT="0" distB="0" distL="0" distR="0" wp14:anchorId="7AF05420" wp14:editId="5A5D76EF">
             <wp:extent cx="5940425" cy="1597025"/>
@@ -4579,13 +3641,22 @@
     <w:p>
       <w:pPr>
         <w:pStyle w:val="20"/>
-      </w:pPr>
-      <w:r>
+        <w:rPr>
+          <w:lang w:val="ru-RU"/>
+        </w:rPr>
+      </w:pPr>
+      <w:r>
+        <w:rPr>
+          <w:lang w:val="ru-RU"/>
+        </w:rPr>
         <w:t>Отметка о выполнении задания в веб-хостинге системы контроля версий</w:t>
       </w:r>
     </w:p>
     <w:p>
       <w:r>
+        <w:rPr>
+          <w:noProof/>
+        </w:rPr>
         <w:drawing>
           <wp:inline distT="0" distB="0" distL="0" distR="0" wp14:anchorId="74F759DA" wp14:editId="6594C913">
             <wp:extent cx="5940425" cy="2245360"/>
@@ -4672,34 +3743,18 @@
         </w:rPr>
         <w:t xml:space="preserve">2.1 </w:t>
       </w:r>
-      <w:proofErr w:type="spellStart"/>
-      <w:r>
-        <w:t>Формулировка</w:t>
-      </w:r>
-      <w:proofErr w:type="spellEnd"/>
-      <w:r>
-        <w:t xml:space="preserve"> </w:t>
-      </w:r>
-      <w:proofErr w:type="spellStart"/>
-      <w:r>
-        <w:t>задания</w:t>
-      </w:r>
-      <w:proofErr w:type="spellEnd"/>
+      <w:r>
+        <w:t>Формулировка задания</w:t>
+      </w:r>
     </w:p>
     <w:p>
       <w:pPr>
         <w:ind w:firstLine="708"/>
       </w:pPr>
       <w:r>
-        <w:t>Создать консольное приложение с организацией разветвлённого процесса для решения заданной в таблице функции.</w:t>
-      </w:r>
-      <w:r>
-        <w:t xml:space="preserve"> </w:t>
-      </w:r>
-      <w:r>
-        <w:rPr>
-          <w:lang w:val="en-US"/>
-        </w:rPr>
+        <w:t xml:space="preserve">Создать консольное приложение с организацией разветвлённого процесса для решения заданной в таблице функции. </w:t>
+      </w:r>
+      <w:r>
         <w:t>(</w:t>
       </w:r>
       <w:r>
@@ -4804,29 +3859,28 @@
           <w:numId w:val="0"/>
         </w:numPr>
         <w:ind w:left="3240"/>
-      </w:pPr>
-      <w:r>
         <w:rPr>
           <w:lang w:val="ru-RU"/>
         </w:rPr>
+      </w:pPr>
+      <w:r>
+        <w:rPr>
+          <w:lang w:val="ru-RU"/>
+        </w:rPr>
         <w:t>2.2</w:t>
       </w:r>
       <w:r>
+        <w:rPr>
+          <w:lang w:val="ru-RU"/>
+        </w:rPr>
         <w:t xml:space="preserve"> </w:t>
       </w:r>
-      <w:proofErr w:type="spellStart"/>
-      <w:r>
-        <w:t>Блок-схема</w:t>
-      </w:r>
-      <w:proofErr w:type="spellEnd"/>
-      <w:r>
-        <w:t xml:space="preserve"> </w:t>
-      </w:r>
-      <w:proofErr w:type="spellStart"/>
-      <w:r>
-        <w:t>алгоритма</w:t>
-      </w:r>
-      <w:proofErr w:type="spellEnd"/>
+      <w:r>
+        <w:rPr>
+          <w:lang w:val="ru-RU"/>
+        </w:rPr>
+        <w:t>Блок-схема алгоритма</w:t>
+      </w:r>
     </w:p>
     <w:p>
       <w:r>
@@ -4949,6 +4003,7 @@
       </w:pPr>
       <w:r>
         <w:rPr>
+          <w:noProof/>
           <w:lang w:val="en-US"/>
         </w:rPr>
         <w:drawing>
@@ -5075,116 +4130,52 @@
           <w:rFonts w:ascii="Courier New" w:hAnsi="Courier New" w:cs="Courier New"/>
           <w:lang w:val="en-US"/>
         </w:rPr>
-        <w:t>#include &lt;</w:t>
-      </w:r>
-      <w:proofErr w:type="spellStart"/>
-      <w:r>
-        <w:rPr>
-          <w:rFonts w:ascii="Courier New" w:hAnsi="Courier New" w:cs="Courier New"/>
-          <w:lang w:val="en-US"/>
-        </w:rPr>
-        <w:t>stdio.h</w:t>
-      </w:r>
-      <w:proofErr w:type="spellEnd"/>
-      <w:r>
-        <w:rPr>
-          <w:rFonts w:ascii="Courier New" w:hAnsi="Courier New" w:cs="Courier New"/>
-          <w:lang w:val="en-US"/>
-        </w:rPr>
-        <w:t>&gt;</w:t>
-      </w:r>
-    </w:p>
-    <w:p>
-      <w:pPr>
-        <w:rPr>
-          <w:rFonts w:ascii="Courier New" w:hAnsi="Courier New" w:cs="Courier New"/>
-          <w:lang w:val="en-US"/>
-        </w:rPr>
-      </w:pPr>
-      <w:r>
-        <w:rPr>
-          <w:rFonts w:ascii="Courier New" w:hAnsi="Courier New" w:cs="Courier New"/>
-          <w:lang w:val="en-US"/>
-        </w:rPr>
-        <w:t>#include &lt;</w:t>
-      </w:r>
-      <w:proofErr w:type="spellStart"/>
-      <w:r>
-        <w:rPr>
-          <w:rFonts w:ascii="Courier New" w:hAnsi="Courier New" w:cs="Courier New"/>
-          <w:lang w:val="en-US"/>
-        </w:rPr>
-        <w:t>math.h</w:t>
-      </w:r>
-      <w:proofErr w:type="spellEnd"/>
-      <w:r>
-        <w:rPr>
-          <w:rFonts w:ascii="Courier New" w:hAnsi="Courier New" w:cs="Courier New"/>
-          <w:lang w:val="en-US"/>
-        </w:rPr>
-        <w:t>&gt;</w:t>
-      </w:r>
-    </w:p>
-    <w:p>
-      <w:pPr>
-        <w:rPr>
-          <w:rFonts w:ascii="Courier New" w:hAnsi="Courier New" w:cs="Courier New"/>
-          <w:lang w:val="en-US"/>
-        </w:rPr>
-      </w:pPr>
-      <w:r>
-        <w:rPr>
-          <w:rFonts w:ascii="Courier New" w:hAnsi="Courier New" w:cs="Courier New"/>
-          <w:lang w:val="en-US"/>
-        </w:rPr>
-        <w:t>#include &lt;</w:t>
-      </w:r>
-      <w:proofErr w:type="spellStart"/>
-      <w:r>
-        <w:rPr>
-          <w:rFonts w:ascii="Courier New" w:hAnsi="Courier New" w:cs="Courier New"/>
-          <w:lang w:val="en-US"/>
-        </w:rPr>
-        <w:t>stdlib.h</w:t>
-      </w:r>
-      <w:proofErr w:type="spellEnd"/>
-      <w:r>
-        <w:rPr>
-          <w:rFonts w:ascii="Courier New" w:hAnsi="Courier New" w:cs="Courier New"/>
-          <w:lang w:val="en-US"/>
-        </w:rPr>
-        <w:t>&gt;</w:t>
-      </w:r>
-    </w:p>
-    <w:p>
-      <w:pPr>
-        <w:rPr>
-          <w:rFonts w:ascii="Courier New" w:hAnsi="Courier New" w:cs="Courier New"/>
-          <w:lang w:val="en-US"/>
-        </w:rPr>
-      </w:pPr>
-      <w:r>
-        <w:rPr>
-          <w:rFonts w:ascii="Courier New" w:hAnsi="Courier New" w:cs="Courier New"/>
-          <w:lang w:val="en-US"/>
-        </w:rPr>
-        <w:t>#include &lt;</w:t>
-      </w:r>
-      <w:proofErr w:type="spellStart"/>
-      <w:r>
-        <w:rPr>
-          <w:rFonts w:ascii="Courier New" w:hAnsi="Courier New" w:cs="Courier New"/>
-          <w:lang w:val="en-US"/>
-        </w:rPr>
-        <w:t>float.h</w:t>
-      </w:r>
-      <w:proofErr w:type="spellEnd"/>
-      <w:r>
-        <w:rPr>
-          <w:rFonts w:ascii="Courier New" w:hAnsi="Courier New" w:cs="Courier New"/>
-          <w:lang w:val="en-US"/>
-        </w:rPr>
-        <w:t>&gt;</w:t>
+        <w:t>#include &lt;stdio.h&gt;</w:t>
+      </w:r>
+    </w:p>
+    <w:p>
+      <w:pPr>
+        <w:rPr>
+          <w:rFonts w:ascii="Courier New" w:hAnsi="Courier New" w:cs="Courier New"/>
+          <w:lang w:val="en-US"/>
+        </w:rPr>
+      </w:pPr>
+      <w:r>
+        <w:rPr>
+          <w:rFonts w:ascii="Courier New" w:hAnsi="Courier New" w:cs="Courier New"/>
+          <w:lang w:val="en-US"/>
+        </w:rPr>
+        <w:t>#include &lt;math.h&gt;</w:t>
+      </w:r>
+    </w:p>
+    <w:p>
+      <w:pPr>
+        <w:rPr>
+          <w:rFonts w:ascii="Courier New" w:hAnsi="Courier New" w:cs="Courier New"/>
+          <w:lang w:val="en-US"/>
+        </w:rPr>
+      </w:pPr>
+      <w:r>
+        <w:rPr>
+          <w:rFonts w:ascii="Courier New" w:hAnsi="Courier New" w:cs="Courier New"/>
+          <w:lang w:val="en-US"/>
+        </w:rPr>
+        <w:t>#include &lt;stdlib.h&gt;</w:t>
+      </w:r>
+    </w:p>
+    <w:p>
+      <w:pPr>
+        <w:rPr>
+          <w:rFonts w:ascii="Courier New" w:hAnsi="Courier New" w:cs="Courier New"/>
+          <w:lang w:val="en-US"/>
+        </w:rPr>
+      </w:pPr>
+      <w:r>
+        <w:rPr>
+          <w:rFonts w:ascii="Courier New" w:hAnsi="Courier New" w:cs="Courier New"/>
+          <w:lang w:val="en-US"/>
+        </w:rPr>
+        <w:t>#include &lt;float.h&gt;</w:t>
       </w:r>
     </w:p>
     <w:p>
@@ -5226,16 +4217,8 @@
         <w:rPr>
           <w:rFonts w:ascii="Courier New" w:hAnsi="Courier New" w:cs="Courier New"/>
         </w:rPr>
-        <w:t xml:space="preserve"> * @brief считывает и проверяет ввод переменной типа </w:t>
-      </w:r>
-      <w:proofErr w:type="spellStart"/>
-      <w:r>
-        <w:rPr>
-          <w:rFonts w:ascii="Courier New" w:hAnsi="Courier New" w:cs="Courier New"/>
-        </w:rPr>
-        <w:t>float</w:t>
-      </w:r>
-      <w:proofErr w:type="spellEnd"/>
+        <w:t xml:space="preserve"> * @brief считывает и проверяет ввод переменной типа float</w:t>
+      </w:r>
     </w:p>
     <w:p>
       <w:pPr>
@@ -5269,41 +4252,11 @@
           <w:rFonts w:ascii="Courier New" w:hAnsi="Courier New" w:cs="Courier New"/>
         </w:rPr>
       </w:pPr>
-      <w:proofErr w:type="spellStart"/>
-      <w:r>
-        <w:rPr>
-          <w:rFonts w:ascii="Courier New" w:hAnsi="Courier New" w:cs="Courier New"/>
-        </w:rPr>
-        <w:t>float</w:t>
-      </w:r>
-      <w:proofErr w:type="spellEnd"/>
-      <w:r>
-        <w:rPr>
-          <w:rFonts w:ascii="Courier New" w:hAnsi="Courier New" w:cs="Courier New"/>
-        </w:rPr>
-        <w:t xml:space="preserve"> </w:t>
-      </w:r>
-      <w:proofErr w:type="spellStart"/>
-      <w:proofErr w:type="gramStart"/>
-      <w:r>
-        <w:rPr>
-          <w:rFonts w:ascii="Courier New" w:hAnsi="Courier New" w:cs="Courier New"/>
-        </w:rPr>
-        <w:t>getNumber</w:t>
-      </w:r>
-      <w:proofErr w:type="spellEnd"/>
-      <w:r>
-        <w:rPr>
-          <w:rFonts w:ascii="Courier New" w:hAnsi="Courier New" w:cs="Courier New"/>
-        </w:rPr>
-        <w:t>(</w:t>
-      </w:r>
-      <w:proofErr w:type="gramEnd"/>
-      <w:r>
-        <w:rPr>
-          <w:rFonts w:ascii="Courier New" w:hAnsi="Courier New" w:cs="Courier New"/>
-        </w:rPr>
-        <w:t>);</w:t>
+      <w:r>
+        <w:rPr>
+          <w:rFonts w:ascii="Courier New" w:hAnsi="Courier New" w:cs="Courier New"/>
+        </w:rPr>
+        <w:t>float getNumber();</w:t>
       </w:r>
     </w:p>
     <w:p>
@@ -5390,71 +4343,30 @@
           <w:rFonts w:ascii="Courier New" w:hAnsi="Courier New" w:cs="Courier New"/>
           <w:lang w:val="en-US"/>
         </w:rPr>
-        <w:t xml:space="preserve">float </w:t>
-      </w:r>
-      <w:proofErr w:type="spellStart"/>
-      <w:proofErr w:type="gramStart"/>
-      <w:r>
-        <w:rPr>
-          <w:rFonts w:ascii="Courier New" w:hAnsi="Courier New" w:cs="Courier New"/>
-          <w:lang w:val="en-US"/>
-        </w:rPr>
-        <w:t>functionY</w:t>
-      </w:r>
-      <w:proofErr w:type="spellEnd"/>
-      <w:r>
-        <w:rPr>
-          <w:rFonts w:ascii="Courier New" w:hAnsi="Courier New" w:cs="Courier New"/>
-          <w:lang w:val="en-US"/>
-        </w:rPr>
-        <w:t>(</w:t>
-      </w:r>
-      <w:proofErr w:type="gramEnd"/>
-      <w:r>
-        <w:rPr>
-          <w:rFonts w:ascii="Courier New" w:hAnsi="Courier New" w:cs="Courier New"/>
-          <w:lang w:val="en-US"/>
-        </w:rPr>
-        <w:t>const float x);</w:t>
-      </w:r>
-    </w:p>
-    <w:p>
-      <w:pPr>
-        <w:rPr>
-          <w:rFonts w:ascii="Courier New" w:hAnsi="Courier New" w:cs="Courier New"/>
-          <w:lang w:val="en-US"/>
-        </w:rPr>
-      </w:pPr>
-    </w:p>
-    <w:p>
-      <w:pPr>
-        <w:rPr>
-          <w:rFonts w:ascii="Courier New" w:hAnsi="Courier New" w:cs="Courier New"/>
-          <w:lang w:val="en-US"/>
-        </w:rPr>
-      </w:pPr>
-      <w:r>
-        <w:rPr>
-          <w:rFonts w:ascii="Courier New" w:hAnsi="Courier New" w:cs="Courier New"/>
-          <w:lang w:val="en-US"/>
-        </w:rPr>
-        <w:t xml:space="preserve">int </w:t>
-      </w:r>
-      <w:proofErr w:type="gramStart"/>
-      <w:r>
-        <w:rPr>
-          <w:rFonts w:ascii="Courier New" w:hAnsi="Courier New" w:cs="Courier New"/>
-          <w:lang w:val="en-US"/>
-        </w:rPr>
-        <w:t>main(</w:t>
-      </w:r>
-      <w:proofErr w:type="gramEnd"/>
-      <w:r>
-        <w:rPr>
-          <w:rFonts w:ascii="Courier New" w:hAnsi="Courier New" w:cs="Courier New"/>
-          <w:lang w:val="en-US"/>
-        </w:rPr>
-        <w:t>)</w:t>
+        <w:t>float functionY(const float x);</w:t>
+      </w:r>
+    </w:p>
+    <w:p>
+      <w:pPr>
+        <w:rPr>
+          <w:rFonts w:ascii="Courier New" w:hAnsi="Courier New" w:cs="Courier New"/>
+          <w:lang w:val="en-US"/>
+        </w:rPr>
+      </w:pPr>
+    </w:p>
+    <w:p>
+      <w:pPr>
+        <w:rPr>
+          <w:rFonts w:ascii="Courier New" w:hAnsi="Courier New" w:cs="Courier New"/>
+          <w:lang w:val="en-US"/>
+        </w:rPr>
+      </w:pPr>
+      <w:r>
+        <w:rPr>
+          <w:rFonts w:ascii="Courier New" w:hAnsi="Courier New" w:cs="Courier New"/>
+          <w:lang w:val="en-US"/>
+        </w:rPr>
+        <w:t>int main()</w:t>
       </w:r>
     </w:p>
     <w:p>
@@ -5484,128 +4396,37 @@
           <w:rFonts w:ascii="Courier New" w:hAnsi="Courier New" w:cs="Courier New"/>
           <w:lang w:val="en-US"/>
         </w:rPr>
-        <w:t xml:space="preserve">    </w:t>
-      </w:r>
-      <w:proofErr w:type="spellStart"/>
-      <w:proofErr w:type="gramStart"/>
-      <w:r>
-        <w:rPr>
-          <w:rFonts w:ascii="Courier New" w:hAnsi="Courier New" w:cs="Courier New"/>
-          <w:lang w:val="en-US"/>
-        </w:rPr>
-        <w:t>printf</w:t>
-      </w:r>
-      <w:proofErr w:type="spellEnd"/>
-      <w:r>
-        <w:rPr>
-          <w:rFonts w:ascii="Courier New" w:hAnsi="Courier New" w:cs="Courier New"/>
-          <w:lang w:val="en-US"/>
-        </w:rPr>
-        <w:t>(</w:t>
-      </w:r>
-      <w:proofErr w:type="gramEnd"/>
-      <w:r>
-        <w:rPr>
-          <w:rFonts w:ascii="Courier New" w:hAnsi="Courier New" w:cs="Courier New"/>
-          <w:lang w:val="en-US"/>
-        </w:rPr>
-        <w:t>"Enter the X value ");</w:t>
-      </w:r>
-    </w:p>
-    <w:p>
-      <w:pPr>
-        <w:rPr>
-          <w:rFonts w:ascii="Courier New" w:hAnsi="Courier New" w:cs="Courier New"/>
-          <w:lang w:val="en-US"/>
-        </w:rPr>
-      </w:pPr>
-      <w:r>
-        <w:rPr>
-          <w:rFonts w:ascii="Courier New" w:hAnsi="Courier New" w:cs="Courier New"/>
-          <w:lang w:val="en-US"/>
-        </w:rPr>
-        <w:t xml:space="preserve">    float x = </w:t>
-      </w:r>
-      <w:proofErr w:type="spellStart"/>
-      <w:proofErr w:type="gramStart"/>
-      <w:r>
-        <w:rPr>
-          <w:rFonts w:ascii="Courier New" w:hAnsi="Courier New" w:cs="Courier New"/>
-          <w:lang w:val="en-US"/>
-        </w:rPr>
-        <w:t>getNumber</w:t>
-      </w:r>
-      <w:proofErr w:type="spellEnd"/>
-      <w:r>
-        <w:rPr>
-          <w:rFonts w:ascii="Courier New" w:hAnsi="Courier New" w:cs="Courier New"/>
-          <w:lang w:val="en-US"/>
-        </w:rPr>
-        <w:t>(</w:t>
-      </w:r>
-      <w:proofErr w:type="gramEnd"/>
-      <w:r>
-        <w:rPr>
-          <w:rFonts w:ascii="Courier New" w:hAnsi="Courier New" w:cs="Courier New"/>
-          <w:lang w:val="en-US"/>
-        </w:rPr>
-        <w:t>);</w:t>
-      </w:r>
-    </w:p>
-    <w:p>
-      <w:pPr>
-        <w:rPr>
-          <w:rFonts w:ascii="Courier New" w:hAnsi="Courier New" w:cs="Courier New"/>
-          <w:lang w:val="en-US"/>
-        </w:rPr>
-      </w:pPr>
-      <w:r>
-        <w:rPr>
-          <w:rFonts w:ascii="Courier New" w:hAnsi="Courier New" w:cs="Courier New"/>
-          <w:lang w:val="en-US"/>
-        </w:rPr>
-        <w:t xml:space="preserve">    </w:t>
-      </w:r>
-      <w:proofErr w:type="spellStart"/>
-      <w:proofErr w:type="gramStart"/>
-      <w:r>
-        <w:rPr>
-          <w:rFonts w:ascii="Courier New" w:hAnsi="Courier New" w:cs="Courier New"/>
-          <w:lang w:val="en-US"/>
-        </w:rPr>
-        <w:t>printf</w:t>
-      </w:r>
-      <w:proofErr w:type="spellEnd"/>
-      <w:r>
-        <w:rPr>
-          <w:rFonts w:ascii="Courier New" w:hAnsi="Courier New" w:cs="Courier New"/>
-          <w:lang w:val="en-US"/>
-        </w:rPr>
-        <w:t>(</w:t>
-      </w:r>
-      <w:proofErr w:type="gramEnd"/>
-      <w:r>
-        <w:rPr>
-          <w:rFonts w:ascii="Courier New" w:hAnsi="Courier New" w:cs="Courier New"/>
-          <w:lang w:val="en-US"/>
-        </w:rPr>
-        <w:t xml:space="preserve">"y = %f", </w:t>
-      </w:r>
-      <w:proofErr w:type="spellStart"/>
-      <w:r>
-        <w:rPr>
-          <w:rFonts w:ascii="Courier New" w:hAnsi="Courier New" w:cs="Courier New"/>
-          <w:lang w:val="en-US"/>
-        </w:rPr>
-        <w:t>functionY</w:t>
-      </w:r>
-      <w:proofErr w:type="spellEnd"/>
-      <w:r>
-        <w:rPr>
-          <w:rFonts w:ascii="Courier New" w:hAnsi="Courier New" w:cs="Courier New"/>
-          <w:lang w:val="en-US"/>
-        </w:rPr>
-        <w:t>(x) );</w:t>
+        <w:t xml:space="preserve">    printf("Enter the X value ");</w:t>
+      </w:r>
+    </w:p>
+    <w:p>
+      <w:pPr>
+        <w:rPr>
+          <w:rFonts w:ascii="Courier New" w:hAnsi="Courier New" w:cs="Courier New"/>
+          <w:lang w:val="en-US"/>
+        </w:rPr>
+      </w:pPr>
+      <w:r>
+        <w:rPr>
+          <w:rFonts w:ascii="Courier New" w:hAnsi="Courier New" w:cs="Courier New"/>
+          <w:lang w:val="en-US"/>
+        </w:rPr>
+        <w:t xml:space="preserve">    float x = getNumber();</w:t>
+      </w:r>
+    </w:p>
+    <w:p>
+      <w:pPr>
+        <w:rPr>
+          <w:rFonts w:ascii="Courier New" w:hAnsi="Courier New" w:cs="Courier New"/>
+          <w:lang w:val="en-US"/>
+        </w:rPr>
+      </w:pPr>
+      <w:r>
+        <w:rPr>
+          <w:rFonts w:ascii="Courier New" w:hAnsi="Courier New" w:cs="Courier New"/>
+          <w:lang w:val="en-US"/>
+        </w:rPr>
+        <w:t xml:space="preserve">    printf("y = %f", functionY(x) );</w:t>
       </w:r>
     </w:p>
     <w:p>
@@ -5658,32 +4479,7 @@
           <w:rFonts w:ascii="Courier New" w:hAnsi="Courier New" w:cs="Courier New"/>
           <w:lang w:val="en-US"/>
         </w:rPr>
-        <w:t xml:space="preserve">float </w:t>
-      </w:r>
-      <w:proofErr w:type="spellStart"/>
-      <w:proofErr w:type="gramStart"/>
-      <w:r>
-        <w:rPr>
-          <w:rFonts w:ascii="Courier New" w:hAnsi="Courier New" w:cs="Courier New"/>
-          <w:lang w:val="en-US"/>
-        </w:rPr>
-        <w:t>getNumber</w:t>
-      </w:r>
-      <w:proofErr w:type="spellEnd"/>
-      <w:r>
-        <w:rPr>
-          <w:rFonts w:ascii="Courier New" w:hAnsi="Courier New" w:cs="Courier New"/>
-          <w:lang w:val="en-US"/>
-        </w:rPr>
-        <w:t>(</w:t>
-      </w:r>
-      <w:proofErr w:type="gramEnd"/>
-      <w:r>
-        <w:rPr>
-          <w:rFonts w:ascii="Courier New" w:hAnsi="Courier New" w:cs="Courier New"/>
-          <w:lang w:val="en-US"/>
-        </w:rPr>
-        <w:t>)</w:t>
+        <w:t>float getNumber()</w:t>
       </w:r>
     </w:p>
     <w:p>
@@ -5728,38 +4524,14 @@
           <w:rFonts w:ascii="Courier New" w:hAnsi="Courier New" w:cs="Courier New"/>
           <w:lang w:val="en-US"/>
         </w:rPr>
-        <w:t xml:space="preserve">    if (</w:t>
-      </w:r>
-      <w:proofErr w:type="spellStart"/>
-      <w:proofErr w:type="gramStart"/>
-      <w:r>
-        <w:rPr>
-          <w:rFonts w:ascii="Courier New" w:hAnsi="Courier New" w:cs="Courier New"/>
-          <w:lang w:val="en-US"/>
-        </w:rPr>
-        <w:t>scanf</w:t>
-      </w:r>
-      <w:proofErr w:type="spellEnd"/>
-      <w:r>
-        <w:rPr>
-          <w:rFonts w:ascii="Courier New" w:hAnsi="Courier New" w:cs="Courier New"/>
-          <w:lang w:val="en-US"/>
-        </w:rPr>
-        <w:t>(</w:t>
-      </w:r>
-      <w:proofErr w:type="gramEnd"/>
-      <w:r>
-        <w:rPr>
-          <w:rFonts w:ascii="Courier New" w:hAnsi="Courier New" w:cs="Courier New"/>
-          <w:lang w:val="en-US"/>
-        </w:rPr>
-        <w:t>"%f", &amp;x) !=1 || x &lt;= 0)</w:t>
-      </w:r>
-    </w:p>
-    <w:p>
-      <w:pPr>
-        <w:rPr>
-          <w:rFonts w:ascii="Courier New" w:hAnsi="Courier New" w:cs="Courier New"/>
+        <w:t xml:space="preserve">    if (scanf("%f", &amp;x) !=1 || x &lt;= 0)</w:t>
+      </w:r>
+    </w:p>
+    <w:p>
+      <w:pPr>
+        <w:rPr>
+          <w:rFonts w:ascii="Courier New" w:hAnsi="Courier New" w:cs="Courier New"/>
+          <w:lang w:val="en-US"/>
         </w:rPr>
       </w:pPr>
       <w:r>
@@ -5773,6 +4545,7 @@
       <w:r>
         <w:rPr>
           <w:rFonts w:ascii="Courier New" w:hAnsi="Courier New" w:cs="Courier New"/>
+          <w:lang w:val="en-US"/>
         </w:rPr>
         <w:t>{</w:t>
       </w:r>
@@ -5781,93 +4554,37 @@
       <w:pPr>
         <w:rPr>
           <w:rFonts w:ascii="Courier New" w:hAnsi="Courier New" w:cs="Courier New"/>
-        </w:rPr>
-      </w:pPr>
-      <w:r>
-        <w:rPr>
-          <w:rFonts w:ascii="Courier New" w:hAnsi="Courier New" w:cs="Courier New"/>
+          <w:lang w:val="en-US"/>
+        </w:rPr>
+      </w:pPr>
+      <w:r>
+        <w:rPr>
+          <w:rFonts w:ascii="Courier New" w:hAnsi="Courier New" w:cs="Courier New"/>
+          <w:lang w:val="en-US"/>
+        </w:rPr>
+        <w:t xml:space="preserve">        puts("Wrong value");</w:t>
+      </w:r>
+    </w:p>
+    <w:p>
+      <w:pPr>
+        <w:rPr>
+          <w:rFonts w:ascii="Courier New" w:hAnsi="Courier New" w:cs="Courier New"/>
+          <w:lang w:val="en-US"/>
+        </w:rPr>
+      </w:pPr>
+      <w:r>
+        <w:rPr>
+          <w:rFonts w:ascii="Courier New" w:hAnsi="Courier New" w:cs="Courier New"/>
+          <w:lang w:val="en-US"/>
         </w:rPr>
         <w:t xml:space="preserve">        </w:t>
       </w:r>
-      <w:proofErr w:type="spellStart"/>
-      <w:proofErr w:type="gramStart"/>
-      <w:r>
-        <w:rPr>
-          <w:rFonts w:ascii="Courier New" w:hAnsi="Courier New" w:cs="Courier New"/>
-        </w:rPr>
-        <w:t>puts</w:t>
-      </w:r>
-      <w:proofErr w:type="spellEnd"/>
-      <w:r>
-        <w:rPr>
-          <w:rFonts w:ascii="Courier New" w:hAnsi="Courier New" w:cs="Courier New"/>
-        </w:rPr>
-        <w:t>(</w:t>
-      </w:r>
-      <w:proofErr w:type="gramEnd"/>
-      <w:r>
-        <w:rPr>
-          <w:rFonts w:ascii="Courier New" w:hAnsi="Courier New" w:cs="Courier New"/>
-        </w:rPr>
-        <w:t>"</w:t>
-      </w:r>
-      <w:proofErr w:type="spellStart"/>
-      <w:r>
-        <w:rPr>
-          <w:rFonts w:ascii="Courier New" w:hAnsi="Courier New" w:cs="Courier New"/>
-        </w:rPr>
-        <w:t>Wrong</w:t>
-      </w:r>
-      <w:proofErr w:type="spellEnd"/>
-      <w:r>
-        <w:rPr>
-          <w:rFonts w:ascii="Courier New" w:hAnsi="Courier New" w:cs="Courier New"/>
-        </w:rPr>
-        <w:t xml:space="preserve"> </w:t>
-      </w:r>
-      <w:proofErr w:type="spellStart"/>
-      <w:r>
-        <w:rPr>
-          <w:rFonts w:ascii="Courier New" w:hAnsi="Courier New" w:cs="Courier New"/>
-        </w:rPr>
-        <w:t>value</w:t>
-      </w:r>
-      <w:proofErr w:type="spellEnd"/>
-      <w:r>
-        <w:rPr>
-          <w:rFonts w:ascii="Courier New" w:hAnsi="Courier New" w:cs="Courier New"/>
-        </w:rPr>
-        <w:t>");</w:t>
-      </w:r>
-    </w:p>
-    <w:p>
-      <w:pPr>
-        <w:rPr>
-          <w:rFonts w:ascii="Courier New" w:hAnsi="Courier New" w:cs="Courier New"/>
-          <w:lang w:val="en-US"/>
-        </w:rPr>
-      </w:pPr>
-      <w:r>
-        <w:rPr>
-          <w:rFonts w:ascii="Courier New" w:hAnsi="Courier New" w:cs="Courier New"/>
-        </w:rPr>
-        <w:t xml:space="preserve">        </w:t>
-      </w:r>
-      <w:proofErr w:type="gramStart"/>
-      <w:r>
-        <w:rPr>
-          <w:rFonts w:ascii="Courier New" w:hAnsi="Courier New" w:cs="Courier New"/>
-          <w:lang w:val="en-US"/>
-        </w:rPr>
-        <w:t>abort(</w:t>
-      </w:r>
-      <w:proofErr w:type="gramEnd"/>
-      <w:r>
-        <w:rPr>
-          <w:rFonts w:ascii="Courier New" w:hAnsi="Courier New" w:cs="Courier New"/>
-          <w:lang w:val="en-US"/>
-        </w:rPr>
-        <w:t>);</w:t>
+      <w:r>
+        <w:rPr>
+          <w:rFonts w:ascii="Courier New" w:hAnsi="Courier New" w:cs="Courier New"/>
+          <w:lang w:val="en-US"/>
+        </w:rPr>
+        <w:t>abort();</w:t>
       </w:r>
     </w:p>
     <w:p>
@@ -5935,32 +4652,7 @@
           <w:rFonts w:ascii="Courier New" w:hAnsi="Courier New" w:cs="Courier New"/>
           <w:lang w:val="en-US"/>
         </w:rPr>
-        <w:t xml:space="preserve">float </w:t>
-      </w:r>
-      <w:proofErr w:type="spellStart"/>
-      <w:proofErr w:type="gramStart"/>
-      <w:r>
-        <w:rPr>
-          <w:rFonts w:ascii="Courier New" w:hAnsi="Courier New" w:cs="Courier New"/>
-          <w:lang w:val="en-US"/>
-        </w:rPr>
-        <w:t>functionY</w:t>
-      </w:r>
-      <w:proofErr w:type="spellEnd"/>
-      <w:r>
-        <w:rPr>
-          <w:rFonts w:ascii="Courier New" w:hAnsi="Courier New" w:cs="Courier New"/>
-          <w:lang w:val="en-US"/>
-        </w:rPr>
-        <w:t>(</w:t>
-      </w:r>
-      <w:proofErr w:type="gramEnd"/>
-      <w:r>
-        <w:rPr>
-          <w:rFonts w:ascii="Courier New" w:hAnsi="Courier New" w:cs="Courier New"/>
-          <w:lang w:val="en-US"/>
-        </w:rPr>
-        <w:t>const float x)</w:t>
+        <w:t>float functionY(const float x)</w:t>
       </w:r>
     </w:p>
     <w:p>
@@ -6005,23 +4697,21 @@
           <w:rFonts w:ascii="Courier New" w:hAnsi="Courier New" w:cs="Courier New"/>
           <w:lang w:val="en-US"/>
         </w:rPr>
-        <w:t xml:space="preserve">    if </w:t>
-      </w:r>
-      <w:proofErr w:type="gramStart"/>
-      <w:r>
-        <w:rPr>
-          <w:rFonts w:ascii="Courier New" w:hAnsi="Courier New" w:cs="Courier New"/>
-          <w:lang w:val="en-US"/>
-        </w:rPr>
-        <w:t>( 1</w:t>
-      </w:r>
-      <w:proofErr w:type="gramEnd"/>
-      <w:r>
-        <w:rPr>
-          <w:rFonts w:ascii="Courier New" w:hAnsi="Courier New" w:cs="Courier New"/>
-          <w:lang w:val="en-US"/>
-        </w:rPr>
-        <w:t xml:space="preserve"> &lt;= x + DBL_EPSILON &lt;= 2)</w:t>
+        <w:t xml:space="preserve">    if ( 1 &lt;= x + DBL_EPSILON </w:t>
+      </w:r>
+      <w:r>
+        <w:rPr>
+          <w:rFonts w:ascii="Courier New" w:hAnsi="Courier New" w:cs="Courier New"/>
+          <w:lang w:val="en-US"/>
+        </w:rPr>
+        <w:t xml:space="preserve">&amp;&amp; x + DBL_EPSILON </w:t>
+      </w:r>
+      <w:r>
+        <w:rPr>
+          <w:rFonts w:ascii="Courier New" w:hAnsi="Courier New" w:cs="Courier New"/>
+          <w:lang w:val="en-US"/>
+        </w:rPr>
+        <w:t>&lt;= 2)</w:t>
       </w:r>
     </w:p>
     <w:p>
@@ -6051,23 +4741,7 @@
           <w:rFonts w:ascii="Courier New" w:hAnsi="Courier New" w:cs="Courier New"/>
           <w:lang w:val="en-US"/>
         </w:rPr>
-        <w:t xml:space="preserve">        return </w:t>
-      </w:r>
-      <w:proofErr w:type="gramStart"/>
-      <w:r>
-        <w:rPr>
-          <w:rFonts w:ascii="Courier New" w:hAnsi="Courier New" w:cs="Courier New"/>
-          <w:lang w:val="en-US"/>
-        </w:rPr>
-        <w:t>( a</w:t>
-      </w:r>
-      <w:proofErr w:type="gramEnd"/>
-      <w:r>
-        <w:rPr>
-          <w:rFonts w:ascii="Courier New" w:hAnsi="Courier New" w:cs="Courier New"/>
-          <w:lang w:val="en-US"/>
-        </w:rPr>
-        <w:t xml:space="preserve"> * (pow(x, 2 * (log(x) ) ) ) );</w:t>
+        <w:t xml:space="preserve">        return ( a * (pow(x, 2 * (log(x) ) ) ) );</w:t>
       </w:r>
     </w:p>
     <w:p>
@@ -6187,23 +4861,7 @@
           <w:rFonts w:ascii="Courier New" w:hAnsi="Courier New" w:cs="Courier New"/>
           <w:lang w:val="en-US"/>
         </w:rPr>
-        <w:t xml:space="preserve">        return </w:t>
-      </w:r>
-      <w:proofErr w:type="gramStart"/>
-      <w:r>
-        <w:rPr>
-          <w:rFonts w:ascii="Courier New" w:hAnsi="Courier New" w:cs="Courier New"/>
-          <w:lang w:val="en-US"/>
-        </w:rPr>
-        <w:t>(( exp</w:t>
-      </w:r>
-      <w:proofErr w:type="gramEnd"/>
-      <w:r>
-        <w:rPr>
-          <w:rFonts w:ascii="Courier New" w:hAnsi="Courier New" w:cs="Courier New"/>
-          <w:lang w:val="en-US"/>
-        </w:rPr>
-        <w:t xml:space="preserve"> (a * x) * cos(x) ));</w:t>
+        <w:t xml:space="preserve">        return (( exp (a * x) * cos(x) ));</w:t>
       </w:r>
     </w:p>
     <w:p>
@@ -6340,9 +4998,6 @@
         <w:t>Рисунок </w:t>
       </w:r>
       <w:r>
-        <w:rPr>
-          <w:lang w:val="en-US"/>
-        </w:rPr>
         <w:t>8</w:t>
       </w:r>
       <w:r>
@@ -6441,6 +5096,9 @@
         <w:jc w:val="center"/>
       </w:pPr>
       <w:r>
+        <w:rPr>
+          <w:noProof/>
+        </w:rPr>
         <w:drawing>
           <wp:inline distT="0" distB="0" distL="0" distR="0" wp14:anchorId="421B25F0" wp14:editId="0E011D47">
             <wp:extent cx="5940425" cy="856615"/>
@@ -6532,6 +5190,9 @@
         <w:jc w:val="center"/>
       </w:pPr>
       <w:r>
+        <w:rPr>
+          <w:noProof/>
+        </w:rPr>
         <w:drawing>
           <wp:inline distT="0" distB="0" distL="0" distR="0" wp14:anchorId="5C0D99AF" wp14:editId="3D95ACE5">
             <wp:extent cx="5940425" cy="895350"/>
@@ -6609,7 +5270,6 @@
       <w:r>
         <w:t xml:space="preserve">при </w:t>
       </w:r>
-      <w:proofErr w:type="gramStart"/>
       <w:r>
         <w:rPr>
           <w:lang w:val="en-US"/>
@@ -6617,22 +5277,19 @@
         <w:t>x</w:t>
       </w:r>
       <w:r>
-        <w:t>&lt;</w:t>
-      </w:r>
-      <w:proofErr w:type="gramEnd"/>
-      <w:r>
-        <w:t>1</w:t>
-      </w:r>
-    </w:p>
-    <w:p>
-      <w:pPr>
-        <w:ind w:firstLine="0"/>
-        <w:rPr>
-          <w:lang w:val="en-US"/>
-        </w:rPr>
-      </w:pPr>
-      <w:r>
-        <w:rPr>
+        <w:t>&lt;1</w:t>
+      </w:r>
+    </w:p>
+    <w:p>
+      <w:pPr>
+        <w:ind w:firstLine="0"/>
+        <w:rPr>
+          <w:lang w:val="en-US"/>
+        </w:rPr>
+      </w:pPr>
+      <w:r>
+        <w:rPr>
+          <w:noProof/>
           <w:lang w:val="en-US"/>
         </w:rPr>
         <w:drawing>
@@ -6771,6 +5428,9 @@
         <w:ind w:firstLine="0"/>
       </w:pPr>
       <w:r>
+        <w:rPr>
+          <w:noProof/>
+        </w:rPr>
         <w:drawing>
           <wp:inline distT="0" distB="0" distL="0" distR="0" wp14:anchorId="4B76AE90" wp14:editId="7579A03B">
             <wp:extent cx="5940425" cy="3231515"/>
@@ -6866,9 +5526,6 @@
         <w:t xml:space="preserve">Создать консольное приложение с организацией разветвлённого процесса для решения задачи из таблицы. </w:t>
       </w:r>
       <w:r>
-        <w:rPr>
-          <w:lang w:val="en-US"/>
-        </w:rPr>
         <w:t>(</w:t>
       </w:r>
       <w:r>
@@ -6900,6 +5557,9 @@
         <w:ind w:firstLine="0"/>
       </w:pPr>
       <w:r>
+        <w:rPr>
+          <w:noProof/>
+        </w:rPr>
         <w:drawing>
           <wp:inline distT="0" distB="0" distL="0" distR="0" wp14:anchorId="58F3CCF3" wp14:editId="3105C42B">
             <wp:extent cx="5940425" cy="748665"/>
@@ -7046,6 +5706,7 @@
       </w:pPr>
       <w:r>
         <w:rPr>
+          <w:noProof/>
           <w:lang w:val="en-US"/>
         </w:rPr>
         <w:drawing>
@@ -7094,27 +5755,14 @@
         <w:tab/>
         <w:t>Рисунок </w:t>
       </w:r>
-      <w:r>
-        <w:fldChar w:fldCharType="begin"/>
-      </w:r>
-      <w:r>
-        <w:instrText xml:space="preserve"> SEQ Рисунок \* ARABIC </w:instrText>
-      </w:r>
-      <w:r>
-        <w:fldChar w:fldCharType="separate"/>
-      </w:r>
-      <w:r>
-        <w:rPr>
-          <w:noProof/>
-        </w:rPr>
-        <w:t>1</w:t>
-      </w:r>
-      <w:r>
-        <w:rPr>
-          <w:noProof/>
-        </w:rPr>
-        <w:fldChar w:fldCharType="end"/>
-      </w:r>
+      <w:fldSimple w:instr=" SEQ Рисунок \* ARABIC ">
+        <w:r>
+          <w:rPr>
+            <w:noProof/>
+          </w:rPr>
+          <w:t>1</w:t>
+        </w:r>
+      </w:fldSimple>
       <w:r>
         <w:rPr>
           <w:noProof/>
@@ -7148,6 +5796,9 @@
         <w:ind w:firstLine="0"/>
       </w:pPr>
       <w:r>
+        <w:rPr>
+          <w:noProof/>
+        </w:rPr>
         <w:drawing>
           <wp:inline distT="0" distB="0" distL="0" distR="0" wp14:anchorId="51D477FD" wp14:editId="41D5C01A">
             <wp:extent cx="5940425" cy="2440305"/>
@@ -7252,7 +5903,6 @@
       <w:r>
         <w:rPr>
           <w:rFonts w:ascii="Courier New" w:hAnsi="Courier New" w:cs="Courier New"/>
-          <w:lang w:val="en-US"/>
         </w:rPr>
         <w:t xml:space="preserve"> </w:t>
       </w:r>
@@ -7261,23 +5911,7 @@
           <w:rFonts w:ascii="Courier New" w:hAnsi="Courier New" w:cs="Courier New"/>
           <w:lang w:val="en-US"/>
         </w:rPr>
-        <w:t>#include &lt;</w:t>
-      </w:r>
-      <w:proofErr w:type="spellStart"/>
-      <w:r>
-        <w:rPr>
-          <w:rFonts w:ascii="Courier New" w:hAnsi="Courier New" w:cs="Courier New"/>
-          <w:lang w:val="en-US"/>
-        </w:rPr>
-        <w:t>stdio.h</w:t>
-      </w:r>
-      <w:proofErr w:type="spellEnd"/>
-      <w:r>
-        <w:rPr>
-          <w:rFonts w:ascii="Courier New" w:hAnsi="Courier New" w:cs="Courier New"/>
-          <w:lang w:val="en-US"/>
-        </w:rPr>
-        <w:t>&gt;</w:t>
+        <w:t>#include &lt;stdio.h&gt;</w:t>
       </w:r>
     </w:p>
     <w:p>
@@ -7295,23 +5929,7 @@
           <w:rFonts w:ascii="Courier New" w:hAnsi="Courier New" w:cs="Courier New"/>
           <w:lang w:val="en-US"/>
         </w:rPr>
-        <w:t>#include &lt;</w:t>
-      </w:r>
-      <w:proofErr w:type="spellStart"/>
-      <w:r>
-        <w:rPr>
-          <w:rFonts w:ascii="Courier New" w:hAnsi="Courier New" w:cs="Courier New"/>
-          <w:lang w:val="en-US"/>
-        </w:rPr>
-        <w:t>math.h</w:t>
-      </w:r>
-      <w:proofErr w:type="spellEnd"/>
-      <w:r>
-        <w:rPr>
-          <w:rFonts w:ascii="Courier New" w:hAnsi="Courier New" w:cs="Courier New"/>
-          <w:lang w:val="en-US"/>
-        </w:rPr>
-        <w:t>&gt;</w:t>
+        <w:t>#include &lt;math.h&gt;</w:t>
       </w:r>
     </w:p>
     <w:p>
@@ -7342,7 +5960,6 @@
         </w:rPr>
         <w:t xml:space="preserve"> &lt;</w:t>
       </w:r>
-      <w:proofErr w:type="spellStart"/>
       <w:r>
         <w:rPr>
           <w:rFonts w:ascii="Courier New" w:hAnsi="Courier New" w:cs="Courier New"/>
@@ -7350,7 +5967,6 @@
         </w:rPr>
         <w:t>stdlib</w:t>
       </w:r>
-      <w:proofErr w:type="spellEnd"/>
       <w:r>
         <w:rPr>
           <w:rFonts w:ascii="Courier New" w:hAnsi="Courier New" w:cs="Courier New"/>
@@ -7500,8 +6116,6 @@
         </w:rPr>
         <w:t xml:space="preserve"> </w:t>
       </w:r>
-      <w:proofErr w:type="spellStart"/>
-      <w:proofErr w:type="gramStart"/>
       <w:r>
         <w:rPr>
           <w:rFonts w:ascii="Courier New" w:hAnsi="Courier New" w:cs="Courier New"/>
@@ -7509,19 +6123,11 @@
         </w:rPr>
         <w:t>getNumber</w:t>
       </w:r>
-      <w:proofErr w:type="spellEnd"/>
-      <w:r>
-        <w:rPr>
-          <w:rFonts w:ascii="Courier New" w:hAnsi="Courier New" w:cs="Courier New"/>
-        </w:rPr>
-        <w:t>(</w:t>
-      </w:r>
-      <w:proofErr w:type="gramEnd"/>
-      <w:r>
-        <w:rPr>
-          <w:rFonts w:ascii="Courier New" w:hAnsi="Courier New" w:cs="Courier New"/>
-        </w:rPr>
-        <w:t>);</w:t>
+      <w:r>
+        <w:rPr>
+          <w:rFonts w:ascii="Courier New" w:hAnsi="Courier New" w:cs="Courier New"/>
+        </w:rPr>
+        <w:t>();</w:t>
       </w:r>
     </w:p>
     <w:p>
@@ -7851,32 +6457,7 @@
           <w:rFonts w:ascii="Courier New" w:hAnsi="Courier New" w:cs="Courier New"/>
           <w:lang w:val="en-US"/>
         </w:rPr>
-        <w:t xml:space="preserve">char </w:t>
-      </w:r>
-      <w:proofErr w:type="spellStart"/>
-      <w:proofErr w:type="gramStart"/>
-      <w:r>
-        <w:rPr>
-          <w:rFonts w:ascii="Courier New" w:hAnsi="Courier New" w:cs="Courier New"/>
-          <w:lang w:val="en-US"/>
-        </w:rPr>
-        <w:t>brickPassage</w:t>
-      </w:r>
-      <w:proofErr w:type="spellEnd"/>
-      <w:r>
-        <w:rPr>
-          <w:rFonts w:ascii="Courier New" w:hAnsi="Courier New" w:cs="Courier New"/>
-          <w:lang w:val="en-US"/>
-        </w:rPr>
-        <w:t>(</w:t>
-      </w:r>
-      <w:proofErr w:type="gramEnd"/>
-      <w:r>
-        <w:rPr>
-          <w:rFonts w:ascii="Courier New" w:hAnsi="Courier New" w:cs="Courier New"/>
-          <w:lang w:val="en-US"/>
-        </w:rPr>
-        <w:t>float r, float s, float x, float y, float z);</w:t>
+        <w:t>char brickPassage(float r, float s, float x, float y, float z);</w:t>
       </w:r>
     </w:p>
     <w:p>
@@ -8008,23 +6589,7 @@
           <w:rFonts w:ascii="Courier New" w:hAnsi="Courier New" w:cs="Courier New"/>
           <w:lang w:val="en-US"/>
         </w:rPr>
-        <w:t xml:space="preserve">int </w:t>
-      </w:r>
-      <w:proofErr w:type="gramStart"/>
-      <w:r>
-        <w:rPr>
-          <w:rFonts w:ascii="Courier New" w:hAnsi="Courier New" w:cs="Courier New"/>
-          <w:lang w:val="en-US"/>
-        </w:rPr>
-        <w:t>main(</w:t>
-      </w:r>
-      <w:proofErr w:type="gramEnd"/>
-      <w:r>
-        <w:rPr>
-          <w:rFonts w:ascii="Courier New" w:hAnsi="Courier New" w:cs="Courier New"/>
-          <w:lang w:val="en-US"/>
-        </w:rPr>
-        <w:t>)</w:t>
+        <w:t>int main()</w:t>
       </w:r>
     </w:p>
     <w:p>
@@ -8060,32 +6625,7 @@
           <w:rFonts w:ascii="Courier New" w:hAnsi="Courier New" w:cs="Courier New"/>
           <w:lang w:val="en-US"/>
         </w:rPr>
-        <w:t xml:space="preserve">    </w:t>
-      </w:r>
-      <w:proofErr w:type="spellStart"/>
-      <w:proofErr w:type="gramStart"/>
-      <w:r>
-        <w:rPr>
-          <w:rFonts w:ascii="Courier New" w:hAnsi="Courier New" w:cs="Courier New"/>
-          <w:lang w:val="en-US"/>
-        </w:rPr>
-        <w:t>printf</w:t>
-      </w:r>
-      <w:proofErr w:type="spellEnd"/>
-      <w:r>
-        <w:rPr>
-          <w:rFonts w:ascii="Courier New" w:hAnsi="Courier New" w:cs="Courier New"/>
-          <w:lang w:val="en-US"/>
-        </w:rPr>
-        <w:t>(</w:t>
-      </w:r>
-      <w:proofErr w:type="gramEnd"/>
-      <w:r>
-        <w:rPr>
-          <w:rFonts w:ascii="Courier New" w:hAnsi="Courier New" w:cs="Courier New"/>
-          <w:lang w:val="en-US"/>
-        </w:rPr>
-        <w:t>"The sides of the brick are equal: ");</w:t>
+        <w:t xml:space="preserve">    printf("The sides of the brick are equal: ");</w:t>
       </w:r>
     </w:p>
     <w:p>
@@ -8103,32 +6643,7 @@
           <w:rFonts w:ascii="Courier New" w:hAnsi="Courier New" w:cs="Courier New"/>
           <w:lang w:val="en-US"/>
         </w:rPr>
-        <w:t xml:space="preserve">    float x = </w:t>
-      </w:r>
-      <w:proofErr w:type="spellStart"/>
-      <w:proofErr w:type="gramStart"/>
-      <w:r>
-        <w:rPr>
-          <w:rFonts w:ascii="Courier New" w:hAnsi="Courier New" w:cs="Courier New"/>
-          <w:lang w:val="en-US"/>
-        </w:rPr>
-        <w:t>getNumber</w:t>
-      </w:r>
-      <w:proofErr w:type="spellEnd"/>
-      <w:r>
-        <w:rPr>
-          <w:rFonts w:ascii="Courier New" w:hAnsi="Courier New" w:cs="Courier New"/>
-          <w:lang w:val="en-US"/>
-        </w:rPr>
-        <w:t>(</w:t>
-      </w:r>
-      <w:proofErr w:type="gramEnd"/>
-      <w:r>
-        <w:rPr>
-          <w:rFonts w:ascii="Courier New" w:hAnsi="Courier New" w:cs="Courier New"/>
-          <w:lang w:val="en-US"/>
-        </w:rPr>
-        <w:t>);</w:t>
+        <w:t xml:space="preserve">    float x = getNumber();</w:t>
       </w:r>
     </w:p>
     <w:p>
@@ -8146,32 +6661,7 @@
           <w:rFonts w:ascii="Courier New" w:hAnsi="Courier New" w:cs="Courier New"/>
           <w:lang w:val="en-US"/>
         </w:rPr>
-        <w:t xml:space="preserve">    float y = </w:t>
-      </w:r>
-      <w:proofErr w:type="spellStart"/>
-      <w:proofErr w:type="gramStart"/>
-      <w:r>
-        <w:rPr>
-          <w:rFonts w:ascii="Courier New" w:hAnsi="Courier New" w:cs="Courier New"/>
-          <w:lang w:val="en-US"/>
-        </w:rPr>
-        <w:t>getNumber</w:t>
-      </w:r>
-      <w:proofErr w:type="spellEnd"/>
-      <w:r>
-        <w:rPr>
-          <w:rFonts w:ascii="Courier New" w:hAnsi="Courier New" w:cs="Courier New"/>
-          <w:lang w:val="en-US"/>
-        </w:rPr>
-        <w:t>(</w:t>
-      </w:r>
-      <w:proofErr w:type="gramEnd"/>
-      <w:r>
-        <w:rPr>
-          <w:rFonts w:ascii="Courier New" w:hAnsi="Courier New" w:cs="Courier New"/>
-          <w:lang w:val="en-US"/>
-        </w:rPr>
-        <w:t>);</w:t>
+        <w:t xml:space="preserve">    float y = getNumber();</w:t>
       </w:r>
     </w:p>
     <w:p>
@@ -8189,32 +6679,7 @@
           <w:rFonts w:ascii="Courier New" w:hAnsi="Courier New" w:cs="Courier New"/>
           <w:lang w:val="en-US"/>
         </w:rPr>
-        <w:t xml:space="preserve">    float z = </w:t>
-      </w:r>
-      <w:proofErr w:type="spellStart"/>
-      <w:proofErr w:type="gramStart"/>
-      <w:r>
-        <w:rPr>
-          <w:rFonts w:ascii="Courier New" w:hAnsi="Courier New" w:cs="Courier New"/>
-          <w:lang w:val="en-US"/>
-        </w:rPr>
-        <w:t>getNumber</w:t>
-      </w:r>
-      <w:proofErr w:type="spellEnd"/>
-      <w:r>
-        <w:rPr>
-          <w:rFonts w:ascii="Courier New" w:hAnsi="Courier New" w:cs="Courier New"/>
-          <w:lang w:val="en-US"/>
-        </w:rPr>
-        <w:t>(</w:t>
-      </w:r>
-      <w:proofErr w:type="gramEnd"/>
-      <w:r>
-        <w:rPr>
-          <w:rFonts w:ascii="Courier New" w:hAnsi="Courier New" w:cs="Courier New"/>
-          <w:lang w:val="en-US"/>
-        </w:rPr>
-        <w:t>);</w:t>
+        <w:t xml:space="preserve">    float z = getNumber();</w:t>
       </w:r>
     </w:p>
     <w:p>
@@ -8232,32 +6697,7 @@
           <w:rFonts w:ascii="Courier New" w:hAnsi="Courier New" w:cs="Courier New"/>
           <w:lang w:val="en-US"/>
         </w:rPr>
-        <w:t xml:space="preserve">    </w:t>
-      </w:r>
-      <w:proofErr w:type="spellStart"/>
-      <w:proofErr w:type="gramStart"/>
-      <w:r>
-        <w:rPr>
-          <w:rFonts w:ascii="Courier New" w:hAnsi="Courier New" w:cs="Courier New"/>
-          <w:lang w:val="en-US"/>
-        </w:rPr>
-        <w:t>printf</w:t>
-      </w:r>
-      <w:proofErr w:type="spellEnd"/>
-      <w:r>
-        <w:rPr>
-          <w:rFonts w:ascii="Courier New" w:hAnsi="Courier New" w:cs="Courier New"/>
-          <w:lang w:val="en-US"/>
-        </w:rPr>
-        <w:t>(</w:t>
-      </w:r>
-      <w:proofErr w:type="gramEnd"/>
-      <w:r>
-        <w:rPr>
-          <w:rFonts w:ascii="Courier New" w:hAnsi="Courier New" w:cs="Courier New"/>
-          <w:lang w:val="en-US"/>
-        </w:rPr>
-        <w:t>"Dimensions of the rectangular hole: ");</w:t>
+        <w:t xml:space="preserve">    printf("Dimensions of the rectangular hole: ");</w:t>
       </w:r>
     </w:p>
     <w:p>
@@ -8276,32 +6716,7 @@
           <w:lang w:val="en-US"/>
         </w:rPr>
         <w:lastRenderedPageBreak/>
-        <w:t xml:space="preserve">    float r = </w:t>
-      </w:r>
-      <w:proofErr w:type="spellStart"/>
-      <w:proofErr w:type="gramStart"/>
-      <w:r>
-        <w:rPr>
-          <w:rFonts w:ascii="Courier New" w:hAnsi="Courier New" w:cs="Courier New"/>
-          <w:lang w:val="en-US"/>
-        </w:rPr>
-        <w:t>getNumber</w:t>
-      </w:r>
-      <w:proofErr w:type="spellEnd"/>
-      <w:r>
-        <w:rPr>
-          <w:rFonts w:ascii="Courier New" w:hAnsi="Courier New" w:cs="Courier New"/>
-          <w:lang w:val="en-US"/>
-        </w:rPr>
-        <w:t>(</w:t>
-      </w:r>
-      <w:proofErr w:type="gramEnd"/>
-      <w:r>
-        <w:rPr>
-          <w:rFonts w:ascii="Courier New" w:hAnsi="Courier New" w:cs="Courier New"/>
-          <w:lang w:val="en-US"/>
-        </w:rPr>
-        <w:t>);</w:t>
+        <w:t xml:space="preserve">    float r = getNumber();</w:t>
       </w:r>
     </w:p>
     <w:p>
@@ -8319,32 +6734,7 @@
           <w:rFonts w:ascii="Courier New" w:hAnsi="Courier New" w:cs="Courier New"/>
           <w:lang w:val="en-US"/>
         </w:rPr>
-        <w:t xml:space="preserve">    float s = </w:t>
-      </w:r>
-      <w:proofErr w:type="spellStart"/>
-      <w:proofErr w:type="gramStart"/>
-      <w:r>
-        <w:rPr>
-          <w:rFonts w:ascii="Courier New" w:hAnsi="Courier New" w:cs="Courier New"/>
-          <w:lang w:val="en-US"/>
-        </w:rPr>
-        <w:t>getNumber</w:t>
-      </w:r>
-      <w:proofErr w:type="spellEnd"/>
-      <w:r>
-        <w:rPr>
-          <w:rFonts w:ascii="Courier New" w:hAnsi="Courier New" w:cs="Courier New"/>
-          <w:lang w:val="en-US"/>
-        </w:rPr>
-        <w:t>(</w:t>
-      </w:r>
-      <w:proofErr w:type="gramEnd"/>
-      <w:r>
-        <w:rPr>
-          <w:rFonts w:ascii="Courier New" w:hAnsi="Courier New" w:cs="Courier New"/>
-          <w:lang w:val="en-US"/>
-        </w:rPr>
-        <w:t>);</w:t>
+        <w:t xml:space="preserve">    float s = getNumber();</w:t>
       </w:r>
     </w:p>
     <w:p>
@@ -8362,64 +6752,7 @@
           <w:rFonts w:ascii="Courier New" w:hAnsi="Courier New" w:cs="Courier New"/>
           <w:lang w:val="en-US"/>
         </w:rPr>
-        <w:t xml:space="preserve">    </w:t>
-      </w:r>
-      <w:proofErr w:type="spellStart"/>
-      <w:proofErr w:type="gramStart"/>
-      <w:r>
-        <w:rPr>
-          <w:rFonts w:ascii="Courier New" w:hAnsi="Courier New" w:cs="Courier New"/>
-          <w:lang w:val="en-US"/>
-        </w:rPr>
-        <w:t>printf</w:t>
-      </w:r>
-      <w:proofErr w:type="spellEnd"/>
-      <w:r>
-        <w:rPr>
-          <w:rFonts w:ascii="Courier New" w:hAnsi="Courier New" w:cs="Courier New"/>
-          <w:lang w:val="en-US"/>
-        </w:rPr>
-        <w:t>(</w:t>
-      </w:r>
-      <w:proofErr w:type="gramEnd"/>
-      <w:r>
-        <w:rPr>
-          <w:rFonts w:ascii="Courier New" w:hAnsi="Courier New" w:cs="Courier New"/>
-          <w:lang w:val="en-US"/>
-        </w:rPr>
-        <w:t xml:space="preserve">"%c", </w:t>
-      </w:r>
-      <w:proofErr w:type="spellStart"/>
-      <w:r>
-        <w:rPr>
-          <w:rFonts w:ascii="Courier New" w:hAnsi="Courier New" w:cs="Courier New"/>
-          <w:lang w:val="en-US"/>
-        </w:rPr>
-        <w:t>brickPassage</w:t>
-      </w:r>
-      <w:proofErr w:type="spellEnd"/>
-      <w:r>
-        <w:rPr>
-          <w:rFonts w:ascii="Courier New" w:hAnsi="Courier New" w:cs="Courier New"/>
-          <w:lang w:val="en-US"/>
-        </w:rPr>
-        <w:t>(</w:t>
-      </w:r>
-      <w:proofErr w:type="spellStart"/>
-      <w:r>
-        <w:rPr>
-          <w:rFonts w:ascii="Courier New" w:hAnsi="Courier New" w:cs="Courier New"/>
-          <w:lang w:val="en-US"/>
-        </w:rPr>
-        <w:t>x,y,z,r,s</w:t>
-      </w:r>
-      <w:proofErr w:type="spellEnd"/>
-      <w:r>
-        <w:rPr>
-          <w:rFonts w:ascii="Courier New" w:hAnsi="Courier New" w:cs="Courier New"/>
-          <w:lang w:val="en-US"/>
-        </w:rPr>
-        <w:t>));</w:t>
+        <w:t xml:space="preserve">    printf("%c", brickPassage(x,y,z,r,s));</w:t>
       </w:r>
     </w:p>
     <w:p>
@@ -8484,32 +6817,7 @@
           <w:rFonts w:ascii="Courier New" w:hAnsi="Courier New" w:cs="Courier New"/>
           <w:lang w:val="en-US"/>
         </w:rPr>
-        <w:t xml:space="preserve">float </w:t>
-      </w:r>
-      <w:proofErr w:type="spellStart"/>
-      <w:proofErr w:type="gramStart"/>
-      <w:r>
-        <w:rPr>
-          <w:rFonts w:ascii="Courier New" w:hAnsi="Courier New" w:cs="Courier New"/>
-          <w:lang w:val="en-US"/>
-        </w:rPr>
-        <w:t>getNumber</w:t>
-      </w:r>
-      <w:proofErr w:type="spellEnd"/>
-      <w:r>
-        <w:rPr>
-          <w:rFonts w:ascii="Courier New" w:hAnsi="Courier New" w:cs="Courier New"/>
-          <w:lang w:val="en-US"/>
-        </w:rPr>
-        <w:t>(</w:t>
-      </w:r>
-      <w:proofErr w:type="gramEnd"/>
-      <w:r>
-        <w:rPr>
-          <w:rFonts w:ascii="Courier New" w:hAnsi="Courier New" w:cs="Courier New"/>
-          <w:lang w:val="en-US"/>
-        </w:rPr>
-        <w:t>)</w:t>
+        <w:t>float getNumber()</w:t>
       </w:r>
     </w:p>
     <w:p>
@@ -8563,32 +6871,7 @@
           <w:rFonts w:ascii="Courier New" w:hAnsi="Courier New" w:cs="Courier New"/>
           <w:lang w:val="en-US"/>
         </w:rPr>
-        <w:t xml:space="preserve">    if (</w:t>
-      </w:r>
-      <w:proofErr w:type="spellStart"/>
-      <w:proofErr w:type="gramStart"/>
-      <w:r>
-        <w:rPr>
-          <w:rFonts w:ascii="Courier New" w:hAnsi="Courier New" w:cs="Courier New"/>
-          <w:lang w:val="en-US"/>
-        </w:rPr>
-        <w:t>scanf</w:t>
-      </w:r>
-      <w:proofErr w:type="spellEnd"/>
-      <w:r>
-        <w:rPr>
-          <w:rFonts w:ascii="Courier New" w:hAnsi="Courier New" w:cs="Courier New"/>
-          <w:lang w:val="en-US"/>
-        </w:rPr>
-        <w:t>(</w:t>
-      </w:r>
-      <w:proofErr w:type="gramEnd"/>
-      <w:r>
-        <w:rPr>
-          <w:rFonts w:ascii="Courier New" w:hAnsi="Courier New" w:cs="Courier New"/>
-          <w:lang w:val="en-US"/>
-        </w:rPr>
-        <w:t>"%f", &amp;v) !=1 || v &lt;= 0)</w:t>
+        <w:t xml:space="preserve">    if (scanf("%f", &amp;v) !=1 || v &lt;= 0)</w:t>
       </w:r>
     </w:p>
     <w:p>
@@ -8624,23 +6907,7 @@
           <w:rFonts w:ascii="Courier New" w:hAnsi="Courier New" w:cs="Courier New"/>
           <w:lang w:val="en-US"/>
         </w:rPr>
-        <w:t xml:space="preserve">        </w:t>
-      </w:r>
-      <w:proofErr w:type="gramStart"/>
-      <w:r>
-        <w:rPr>
-          <w:rFonts w:ascii="Courier New" w:hAnsi="Courier New" w:cs="Courier New"/>
-          <w:lang w:val="en-US"/>
-        </w:rPr>
-        <w:t>puts(</w:t>
-      </w:r>
-      <w:proofErr w:type="gramEnd"/>
-      <w:r>
-        <w:rPr>
-          <w:rFonts w:ascii="Courier New" w:hAnsi="Courier New" w:cs="Courier New"/>
-          <w:lang w:val="en-US"/>
-        </w:rPr>
-        <w:t>"Wrong value");</w:t>
+        <w:t xml:space="preserve">        puts("Wrong value");</w:t>
       </w:r>
     </w:p>
     <w:p>
@@ -8658,23 +6925,7 @@
           <w:rFonts w:ascii="Courier New" w:hAnsi="Courier New" w:cs="Courier New"/>
           <w:lang w:val="en-US"/>
         </w:rPr>
-        <w:t xml:space="preserve">        </w:t>
-      </w:r>
-      <w:proofErr w:type="gramStart"/>
-      <w:r>
-        <w:rPr>
-          <w:rFonts w:ascii="Courier New" w:hAnsi="Courier New" w:cs="Courier New"/>
-          <w:lang w:val="en-US"/>
-        </w:rPr>
-        <w:t>abort(</w:t>
-      </w:r>
-      <w:proofErr w:type="gramEnd"/>
-      <w:r>
-        <w:rPr>
-          <w:rFonts w:ascii="Courier New" w:hAnsi="Courier New" w:cs="Courier New"/>
-          <w:lang w:val="en-US"/>
-        </w:rPr>
-        <w:t>);</w:t>
+        <w:t xml:space="preserve">        abort();</w:t>
       </w:r>
     </w:p>
     <w:p>
@@ -8768,32 +7019,7 @@
           <w:rFonts w:ascii="Courier New" w:hAnsi="Courier New" w:cs="Courier New"/>
           <w:lang w:val="en-US"/>
         </w:rPr>
-        <w:t xml:space="preserve">char </w:t>
-      </w:r>
-      <w:proofErr w:type="spellStart"/>
-      <w:proofErr w:type="gramStart"/>
-      <w:r>
-        <w:rPr>
-          <w:rFonts w:ascii="Courier New" w:hAnsi="Courier New" w:cs="Courier New"/>
-          <w:lang w:val="en-US"/>
-        </w:rPr>
-        <w:t>brickPassage</w:t>
-      </w:r>
-      <w:proofErr w:type="spellEnd"/>
-      <w:r>
-        <w:rPr>
-          <w:rFonts w:ascii="Courier New" w:hAnsi="Courier New" w:cs="Courier New"/>
-          <w:lang w:val="en-US"/>
-        </w:rPr>
-        <w:t>(</w:t>
-      </w:r>
-      <w:proofErr w:type="gramEnd"/>
-      <w:r>
-        <w:rPr>
-          <w:rFonts w:ascii="Courier New" w:hAnsi="Courier New" w:cs="Courier New"/>
-          <w:lang w:val="en-US"/>
-        </w:rPr>
-        <w:t>float r, float s, float x, float y, float z)</w:t>
+        <w:t>char brickPassage(float r, float s, float x, float y, float z)</w:t>
       </w:r>
     </w:p>
     <w:p>
@@ -8829,23 +7055,7 @@
           <w:rFonts w:ascii="Courier New" w:hAnsi="Courier New" w:cs="Courier New"/>
           <w:lang w:val="en-US"/>
         </w:rPr>
-        <w:t xml:space="preserve">    if </w:t>
-      </w:r>
-      <w:proofErr w:type="gramStart"/>
-      <w:r>
-        <w:rPr>
-          <w:rFonts w:ascii="Courier New" w:hAnsi="Courier New" w:cs="Courier New"/>
-          <w:lang w:val="en-US"/>
-        </w:rPr>
-        <w:t>( (</w:t>
-      </w:r>
-      <w:proofErr w:type="gramEnd"/>
-      <w:r>
-        <w:rPr>
-          <w:rFonts w:ascii="Courier New" w:hAnsi="Courier New" w:cs="Courier New"/>
-          <w:lang w:val="en-US"/>
-        </w:rPr>
-        <w:t xml:space="preserve"> ( ( r &gt;= x ) &amp;&amp; ( ( s &gt;= y ) ||( s &gt;= z ) ) ) || ( ( r &gt;= y ) &amp;&amp; ( ( s &gt;= x ) ||( s &gt;= z ) ) ) || ( ( r &gt;= z ) &amp;&amp; ( ( s &gt;= x ) ||( s &gt;= y ) ) ) ) ==1){</w:t>
+        <w:t xml:space="preserve">    if ( ( ( ( r &gt;= x ) &amp;&amp; ( ( s &gt;= y ) ||( s &gt;= z ) ) ) || ( ( r &gt;= y ) &amp;&amp; ( ( s &gt;= x ) ||( s &gt;= z ) ) ) || ( ( r &gt;= z ) &amp;&amp; ( ( s &gt;= x ) ||( s &gt;= y ) ) ) ) ==1){</w:t>
       </w:r>
     </w:p>
     <w:p>
@@ -8863,32 +7073,7 @@
           <w:rFonts w:ascii="Courier New" w:hAnsi="Courier New" w:cs="Courier New"/>
           <w:lang w:val="en-US"/>
         </w:rPr>
-        <w:t xml:space="preserve">        </w:t>
-      </w:r>
-      <w:proofErr w:type="spellStart"/>
-      <w:proofErr w:type="gramStart"/>
-      <w:r>
-        <w:rPr>
-          <w:rFonts w:ascii="Courier New" w:hAnsi="Courier New" w:cs="Courier New"/>
-          <w:lang w:val="en-US"/>
-        </w:rPr>
-        <w:t>printf</w:t>
-      </w:r>
-      <w:proofErr w:type="spellEnd"/>
-      <w:r>
-        <w:rPr>
-          <w:rFonts w:ascii="Courier New" w:hAnsi="Courier New" w:cs="Courier New"/>
-          <w:lang w:val="en-US"/>
-        </w:rPr>
-        <w:t>(</w:t>
-      </w:r>
-      <w:proofErr w:type="gramEnd"/>
-      <w:r>
-        <w:rPr>
-          <w:rFonts w:ascii="Courier New" w:hAnsi="Courier New" w:cs="Courier New"/>
-          <w:lang w:val="en-US"/>
-        </w:rPr>
-        <w:t>"A brick with such dimensions will pass through the hole");</w:t>
+        <w:t xml:space="preserve">        printf("A brick with such dimensions will pass through the hole");</w:t>
       </w:r>
     </w:p>
     <w:p>
@@ -8924,17 +7109,8 @@
           <w:rFonts w:ascii="Courier New" w:hAnsi="Courier New" w:cs="Courier New"/>
           <w:lang w:val="en-US"/>
         </w:rPr>
-        <w:t xml:space="preserve">    </w:t>
-      </w:r>
-      <w:proofErr w:type="gramStart"/>
-      <w:r>
-        <w:rPr>
-          <w:rFonts w:ascii="Courier New" w:hAnsi="Courier New" w:cs="Courier New"/>
-          <w:lang w:val="en-US"/>
-        </w:rPr>
-        <w:t>else{</w:t>
-      </w:r>
-      <w:proofErr w:type="gramEnd"/>
+        <w:t xml:space="preserve">    else{</w:t>
+      </w:r>
     </w:p>
     <w:p>
       <w:pPr>
@@ -8951,32 +7127,7 @@
           <w:rFonts w:ascii="Courier New" w:hAnsi="Courier New" w:cs="Courier New"/>
           <w:lang w:val="en-US"/>
         </w:rPr>
-        <w:t xml:space="preserve">    </w:t>
-      </w:r>
-      <w:proofErr w:type="spellStart"/>
-      <w:proofErr w:type="gramStart"/>
-      <w:r>
-        <w:rPr>
-          <w:rFonts w:ascii="Courier New" w:hAnsi="Courier New" w:cs="Courier New"/>
-          <w:lang w:val="en-US"/>
-        </w:rPr>
-        <w:t>printf</w:t>
-      </w:r>
-      <w:proofErr w:type="spellEnd"/>
-      <w:r>
-        <w:rPr>
-          <w:rFonts w:ascii="Courier New" w:hAnsi="Courier New" w:cs="Courier New"/>
-          <w:lang w:val="en-US"/>
-        </w:rPr>
-        <w:t>(</w:t>
-      </w:r>
-      <w:proofErr w:type="gramEnd"/>
-      <w:r>
-        <w:rPr>
-          <w:rFonts w:ascii="Courier New" w:hAnsi="Courier New" w:cs="Courier New"/>
-          <w:lang w:val="en-US"/>
-        </w:rPr>
-        <w:t>"No it doesn't pass ");</w:t>
+        <w:t xml:space="preserve">    printf("No it doesn't pass ");</w:t>
       </w:r>
     </w:p>
     <w:p>
@@ -9076,6 +7227,9 @@
         <w:ind w:firstLine="0"/>
       </w:pPr>
       <w:r>
+        <w:rPr>
+          <w:noProof/>
+        </w:rPr>
         <w:drawing>
           <wp:inline distT="0" distB="0" distL="0" distR="0" wp14:anchorId="10FA5177" wp14:editId="0346F5A2">
             <wp:extent cx="5940425" cy="1295400"/>
@@ -9124,9 +7278,6 @@
         <w:t>Рисунок 1</w:t>
       </w:r>
       <w:r>
-        <w:rPr>
-          <w:lang w:val="en-US"/>
-        </w:rPr>
         <w:t>4</w:t>
       </w:r>
       <w:r>
@@ -9222,6 +7373,9 @@
         <w:ind w:firstLine="0"/>
       </w:pPr>
       <w:r>
+        <w:rPr>
+          <w:noProof/>
+        </w:rPr>
         <w:drawing>
           <wp:inline distT="0" distB="0" distL="0" distR="0" wp14:anchorId="747B54CE" wp14:editId="63EA9F33">
             <wp:extent cx="5940425" cy="1401445"/>
@@ -9277,9 +7431,6 @@
         <w:t>1</w:t>
       </w:r>
       <w:r>
-        <w:rPr>
-          <w:lang w:val="en-US"/>
-        </w:rPr>
         <w:t>5</w:t>
       </w:r>
       <w:r>
@@ -9344,6 +7495,9 @@
         <w:jc w:val="center"/>
       </w:pPr>
       <w:r>
+        <w:rPr>
+          <w:noProof/>
+        </w:rPr>
         <w:drawing>
           <wp:inline distT="0" distB="0" distL="0" distR="0" wp14:anchorId="5A434C5F" wp14:editId="61411E11">
             <wp:extent cx="5940425" cy="2204085"/>
@@ -10570,6 +8724,7 @@
     <w:lsdException w:name="HTML Sample" w:semiHidden="1" w:unhideWhenUsed="1"/>
     <w:lsdException w:name="HTML Typewriter" w:semiHidden="1" w:unhideWhenUsed="1"/>
     <w:lsdException w:name="HTML Variable" w:semiHidden="1" w:unhideWhenUsed="1"/>
+    <w:lsdException w:name="Normal Table" w:semiHidden="1" w:unhideWhenUsed="1"/>
     <w:lsdException w:name="annotation subject" w:semiHidden="1" w:unhideWhenUsed="1"/>
     <w:lsdException w:name="No List" w:semiHidden="1" w:unhideWhenUsed="1"/>
     <w:lsdException w:name="Outline List 1" w:semiHidden="1" w:unhideWhenUsed="1"/>
@@ -10612,8 +8767,11 @@
     <w:lsdException w:name="Table Contemporary" w:semiHidden="1" w:unhideWhenUsed="1"/>
     <w:lsdException w:name="Table Elegant" w:semiHidden="1" w:unhideWhenUsed="1"/>
     <w:lsdException w:name="Table Professional" w:semiHidden="1" w:unhideWhenUsed="1"/>
+    <w:lsdException w:name="Table Subtle 1" w:semiHidden="1" w:unhideWhenUsed="1"/>
     <w:lsdException w:name="Table Subtle 2" w:semiHidden="1" w:unhideWhenUsed="1"/>
     <w:lsdException w:name="Table Web 1" w:semiHidden="1" w:unhideWhenUsed="1"/>
+    <w:lsdException w:name="Table Web 2" w:semiHidden="1" w:unhideWhenUsed="1"/>
+    <w:lsdException w:name="Table Web 3" w:semiHidden="1" w:unhideWhenUsed="1"/>
     <w:lsdException w:name="Balloon Text" w:semiHidden="1" w:unhideWhenUsed="1"/>
     <w:lsdException w:name="Table Grid" w:uiPriority="39"/>
     <w:lsdException w:name="Table Theme" w:semiHidden="1" w:unhideWhenUsed="1"/>
